--- a/sql/ddl.docx
+++ b/sql/ddl.docx
@@ -4,828 +4,701 @@
   <w:body>
     <w:p>
       <w:pPr>
+        <w:pStyle w:val="Heading2"/>
         <w:shd w:val="clear" w:color="auto" w:fill="FFFFFF"/>
-        <w:spacing w:after="0" w:line="240" w:lineRule="auto"/>
-        <w:jc w:val="both"/>
-        <w:textAlignment w:val="baseline"/>
-        <w:outlineLvl w:val="2"/>
-        <w:rPr>
-          <w:rFonts w:ascii="Arial" w:eastAsia="Times New Roman" w:hAnsi="Arial" w:cs="Arial"/>
-          <w:b/>
-          <w:bCs/>
-          <w:color w:val="273239"/>
-          <w:spacing w:val="2"/>
-          <w:sz w:val="28"/>
-          <w:szCs w:val="28"/>
-          <w:lang w:eastAsia="en-IN"/>
-        </w:rPr>
-      </w:pPr>
-      <w:r>
-        <w:rPr>
-          <w:rFonts w:ascii="Arial" w:eastAsia="Times New Roman" w:hAnsi="Arial" w:cs="Arial"/>
-          <w:b/>
-          <w:bCs/>
-          <w:color w:val="273239"/>
-          <w:spacing w:val="2"/>
-          <w:sz w:val="28"/>
-          <w:szCs w:val="28"/>
-          <w:bdr w:val="none" w:sz="0" w:space="0" w:color="auto" w:frame="1"/>
-          <w:lang w:eastAsia="en-IN"/>
-        </w:rPr>
-        <w:t>DDL (Data Definition Language):</w:t>
-      </w:r>
-      <w:r>
-        <w:rPr>
-          <w:rFonts w:ascii="Arial" w:eastAsia="Times New Roman" w:hAnsi="Arial" w:cs="Arial"/>
-          <w:b/>
-          <w:bCs/>
-          <w:color w:val="273239"/>
-          <w:spacing w:val="2"/>
-          <w:sz w:val="28"/>
-          <w:szCs w:val="28"/>
-          <w:lang w:eastAsia="en-IN"/>
-        </w:rPr>
-        <w:t> </w:t>
-      </w:r>
-    </w:p>
-    <w:p>
-      <w:pPr>
+        <w:spacing w:after="120" w:line="600" w:lineRule="atLeast"/>
+        <w:rPr>
+          <w:rFonts w:ascii="Arial" w:hAnsi="Arial" w:cs="Arial"/>
+          <w:color w:val="222222"/>
+          <w:sz w:val="39"/>
+          <w:szCs w:val="39"/>
+        </w:rPr>
+      </w:pPr>
+      <w:r>
+        <w:rPr>
+          <w:rFonts w:ascii="Arial" w:hAnsi="Arial" w:cs="Arial"/>
+          <w:color w:val="222222"/>
+          <w:sz w:val="39"/>
+          <w:szCs w:val="39"/>
+        </w:rPr>
+        <w:t>What is SQL?</w:t>
+      </w:r>
+    </w:p>
+    <w:p>
+      <w:pPr>
+        <w:rPr>
+          <w:rFonts w:ascii="Arial" w:hAnsi="Arial" w:cs="Arial"/>
+          <w:color w:val="51565E"/>
+          <w:shd w:val="clear" w:color="auto" w:fill="FFFFFF"/>
+        </w:rPr>
+      </w:pPr>
+      <w:r>
+        <w:rPr>
+          <w:rFonts w:ascii="Arial" w:hAnsi="Arial" w:cs="Arial"/>
+          <w:color w:val="51565E"/>
+          <w:shd w:val="clear" w:color="auto" w:fill="FFFFFF"/>
+        </w:rPr>
+        <w:t>SQL (Structured Query Language) is a</w:t>
+      </w:r>
+      <w:hyperlink r:id="rId5" w:tgtFrame="_blank" w:tooltip="programming language" w:history="1">
+        <w:r>
+          <w:rPr>
+            <w:rStyle w:val="Hyperlink"/>
+            <w:rFonts w:ascii="Arial" w:hAnsi="Arial" w:cs="Arial"/>
+            <w:shd w:val="clear" w:color="auto" w:fill="FFFFFF"/>
+          </w:rPr>
+          <w:t> programming language</w:t>
+        </w:r>
+      </w:hyperlink>
+      <w:r>
+        <w:rPr>
+          <w:rFonts w:ascii="Arial" w:hAnsi="Arial" w:cs="Arial"/>
+          <w:color w:val="51565E"/>
+          <w:shd w:val="clear" w:color="auto" w:fill="FFFFFF"/>
+        </w:rPr>
+        <w:t xml:space="preserve"> used as an interface to manage </w:t>
+      </w:r>
+      <w:proofErr w:type="spellStart"/>
+      <w:r>
+        <w:rPr>
+          <w:rFonts w:ascii="Arial" w:hAnsi="Arial" w:cs="Arial"/>
+          <w:color w:val="51565E"/>
+          <w:shd w:val="clear" w:color="auto" w:fill="FFFFFF"/>
+        </w:rPr>
+        <w:t>databases.Various</w:t>
+      </w:r>
+      <w:proofErr w:type="spellEnd"/>
+      <w:r>
+        <w:rPr>
+          <w:rFonts w:ascii="Arial" w:hAnsi="Arial" w:cs="Arial"/>
+          <w:color w:val="51565E"/>
+          <w:shd w:val="clear" w:color="auto" w:fill="FFFFFF"/>
+        </w:rPr>
+        <w:t xml:space="preserve"> organizations use SQL systems to view and manipulate the information and data contained in their files, as well as to create and modify new tables.</w:t>
+      </w:r>
+    </w:p>
+    <w:p>
+      <w:r>
+        <w:rPr>
+          <w:rFonts w:ascii="Arial" w:hAnsi="Arial" w:cs="Arial"/>
+          <w:color w:val="51565E"/>
+          <w:shd w:val="clear" w:color="auto" w:fill="FFFFFF"/>
+        </w:rPr>
+        <w:t>A </w:t>
+      </w:r>
+      <w:hyperlink r:id="rId6" w:tgtFrame="_blank" w:tooltip="database" w:history="1">
+        <w:r>
+          <w:rPr>
+            <w:rStyle w:val="Hyperlink"/>
+            <w:rFonts w:ascii="Arial" w:hAnsi="Arial" w:cs="Arial"/>
+            <w:shd w:val="clear" w:color="auto" w:fill="FFFFFF"/>
+          </w:rPr>
+          <w:t>database</w:t>
+        </w:r>
+      </w:hyperlink>
+      <w:r>
+        <w:rPr>
+          <w:rFonts w:ascii="Arial" w:hAnsi="Arial" w:cs="Arial"/>
+          <w:color w:val="51565E"/>
+          <w:shd w:val="clear" w:color="auto" w:fill="FFFFFF"/>
+        </w:rPr>
+        <w:t> is a tool for gathering and storing records. Databases can hold data about individuals, goods, orders, and everything else. Many datasets begin with a word processing application or spreadsheet, but as they grow in size, many companies will find it beneficial to move them to a database generated by a </w:t>
+      </w:r>
+      <w:hyperlink r:id="rId7" w:tgtFrame="_blank" w:tooltip="database management system." w:history="1">
+        <w:r>
+          <w:rPr>
+            <w:rStyle w:val="Hyperlink"/>
+            <w:rFonts w:ascii="Arial" w:hAnsi="Arial" w:cs="Arial"/>
+            <w:shd w:val="clear" w:color="auto" w:fill="FFFFFF"/>
+          </w:rPr>
+          <w:t>database management system.</w:t>
+        </w:r>
+      </w:hyperlink>
+      <w:bookmarkStart w:id="0" w:name="_GoBack"/>
+      <w:bookmarkEnd w:id="0"/>
+    </w:p>
+    <w:p>
+      <w:r>
+        <w:rPr>
+          <w:rFonts w:ascii="Arial" w:hAnsi="Arial" w:cs="Arial"/>
+          <w:color w:val="212121"/>
+          <w:shd w:val="clear" w:color="auto" w:fill="FFFFFF"/>
+        </w:rPr>
+        <w:t>SQL is an open-source data management system. The SQL query is used to retrieve and manipulate the data from the table. With the help of SQL command we can query, filter, sort, join, group and modify the data in the database.</w:t>
+      </w:r>
+    </w:p>
+    <w:p>
+      <w:pPr>
+        <w:pStyle w:val="NormalWeb"/>
         <w:shd w:val="clear" w:color="auto" w:fill="FFFFFF"/>
-        <w:spacing w:after="0" w:line="240" w:lineRule="auto"/>
-        <w:jc w:val="both"/>
-        <w:textAlignment w:val="baseline"/>
-        <w:rPr>
-          <w:rFonts w:ascii="Arial" w:eastAsia="Times New Roman" w:hAnsi="Arial" w:cs="Arial"/>
-          <w:color w:val="273239"/>
-          <w:spacing w:val="2"/>
-          <w:sz w:val="26"/>
-          <w:szCs w:val="26"/>
-          <w:lang w:eastAsia="en-IN"/>
-        </w:rPr>
-      </w:pPr>
-      <w:r>
-        <w:rPr>
-          <w:rFonts w:ascii="Arial" w:eastAsia="Times New Roman" w:hAnsi="Arial" w:cs="Arial"/>
-          <w:spacing w:val="2"/>
-          <w:sz w:val="26"/>
-          <w:szCs w:val="26"/>
-          <w:bdr w:val="none" w:sz="0" w:space="0" w:color="auto" w:frame="1"/>
-          <w:lang w:eastAsia="en-IN"/>
-        </w:rPr>
-        <w:t>DDL</w:t>
-      </w:r>
-      <w:r>
-        <w:rPr>
-          <w:rFonts w:ascii="Arial" w:eastAsia="Times New Roman" w:hAnsi="Arial" w:cs="Arial"/>
-          <w:spacing w:val="2"/>
-          <w:sz w:val="26"/>
-          <w:szCs w:val="26"/>
-          <w:lang w:eastAsia="en-IN"/>
-        </w:rPr>
-        <w:t> </w:t>
-      </w:r>
-      <w:r>
-        <w:rPr>
-          <w:rFonts w:ascii="Arial" w:eastAsia="Times New Roman" w:hAnsi="Arial" w:cs="Arial"/>
-          <w:color w:val="273239"/>
-          <w:spacing w:val="2"/>
-          <w:sz w:val="26"/>
-          <w:szCs w:val="26"/>
-          <w:lang w:eastAsia="en-IN"/>
-        </w:rPr>
-        <w:t xml:space="preserve">or Data Definition Language actually consists of the SQL commands that can be used to </w:t>
-      </w:r>
-      <w:r>
-        <w:rPr>
-          <w:rFonts w:ascii="Arial" w:eastAsia="Times New Roman" w:hAnsi="Arial" w:cs="Arial"/>
-          <w:color w:val="273239"/>
-          <w:spacing w:val="2"/>
-          <w:sz w:val="26"/>
-          <w:szCs w:val="26"/>
-          <w:lang w:eastAsia="en-IN"/>
-        </w:rPr>
-        <w:t xml:space="preserve">create, modify, and delete database structures but not data. </w:t>
-      </w:r>
-    </w:p>
-    <w:p>
-      <w:pPr>
+        <w:spacing w:before="0" w:beforeAutospacing="0"/>
+        <w:rPr>
+          <w:rFonts w:ascii="Arial" w:hAnsi="Arial" w:cs="Arial"/>
+          <w:color w:val="222222"/>
+          <w:sz w:val="27"/>
+          <w:szCs w:val="27"/>
+        </w:rPr>
+      </w:pPr>
+      <w:r>
+        <w:rPr>
+          <w:rStyle w:val="Strong"/>
+          <w:rFonts w:ascii="Arial" w:hAnsi="Arial" w:cs="Arial"/>
+          <w:color w:val="222222"/>
+          <w:sz w:val="27"/>
+          <w:szCs w:val="27"/>
+        </w:rPr>
+        <w:t>SQL</w:t>
+      </w:r>
+      <w:r>
+        <w:rPr>
+          <w:rFonts w:ascii="Arial" w:hAnsi="Arial" w:cs="Arial"/>
+          <w:color w:val="222222"/>
+          <w:sz w:val="27"/>
+          <w:szCs w:val="27"/>
+        </w:rPr>
+        <w:t> is a database language designed for the retrieval and management of data in a relational database.</w:t>
+      </w:r>
+    </w:p>
+    <w:p>
+      <w:pPr>
+        <w:rPr>
+          <w:rFonts w:ascii="Arial" w:hAnsi="Arial" w:cs="Arial"/>
+          <w:color w:val="222222"/>
+          <w:sz w:val="27"/>
+          <w:szCs w:val="27"/>
+          <w:shd w:val="clear" w:color="auto" w:fill="FFFFFF"/>
+        </w:rPr>
+      </w:pPr>
+      <w:r>
+        <w:rPr>
+          <w:rFonts w:ascii="Arial" w:hAnsi="Arial" w:cs="Arial"/>
+          <w:color w:val="222222"/>
+          <w:sz w:val="27"/>
+          <w:szCs w:val="27"/>
+          <w:shd w:val="clear" w:color="auto" w:fill="FFFFFF"/>
+        </w:rPr>
+        <w:t xml:space="preserve">All the RDBMS systems like MySQL, MS Access, Oracle, Sybase, </w:t>
+      </w:r>
+      <w:proofErr w:type="spellStart"/>
+      <w:r>
+        <w:rPr>
+          <w:rFonts w:ascii="Arial" w:hAnsi="Arial" w:cs="Arial"/>
+          <w:color w:val="222222"/>
+          <w:sz w:val="27"/>
+          <w:szCs w:val="27"/>
+          <w:shd w:val="clear" w:color="auto" w:fill="FFFFFF"/>
+        </w:rPr>
+        <w:t>Postgres</w:t>
+      </w:r>
+      <w:proofErr w:type="spellEnd"/>
+      <w:r>
+        <w:rPr>
+          <w:rFonts w:ascii="Arial" w:hAnsi="Arial" w:cs="Arial"/>
+          <w:color w:val="222222"/>
+          <w:sz w:val="27"/>
+          <w:szCs w:val="27"/>
+          <w:shd w:val="clear" w:color="auto" w:fill="FFFFFF"/>
+        </w:rPr>
+        <w:t>, and SQL Server use SQL as their standard database language.</w:t>
+      </w:r>
+    </w:p>
+    <w:p>
+      <w:pPr>
+        <w:pStyle w:val="Heading2"/>
         <w:shd w:val="clear" w:color="auto" w:fill="FFFFFF"/>
-        <w:spacing w:after="150" w:line="240" w:lineRule="auto"/>
-        <w:jc w:val="both"/>
-        <w:textAlignment w:val="baseline"/>
-        <w:rPr>
-          <w:rFonts w:ascii="Arial" w:eastAsia="Times New Roman" w:hAnsi="Arial" w:cs="Arial"/>
-          <w:color w:val="273239"/>
-          <w:spacing w:val="2"/>
-          <w:sz w:val="26"/>
-          <w:szCs w:val="26"/>
-          <w:lang w:eastAsia="en-IN"/>
-        </w:rPr>
-      </w:pPr>
-      <w:r>
-        <w:rPr>
-          <w:rFonts w:ascii="Arial" w:eastAsia="Times New Roman" w:hAnsi="Arial" w:cs="Arial"/>
-          <w:color w:val="273239"/>
-          <w:spacing w:val="2"/>
-          <w:sz w:val="26"/>
-          <w:szCs w:val="26"/>
-          <w:lang w:eastAsia="en-IN"/>
-        </w:rPr>
-        <w:t>List of DDL commands: </w:t>
+        <w:spacing w:after="120" w:line="600" w:lineRule="atLeast"/>
+        <w:rPr>
+          <w:rFonts w:ascii="Arial" w:hAnsi="Arial" w:cs="Arial"/>
+          <w:color w:val="222222"/>
+          <w:sz w:val="39"/>
+          <w:szCs w:val="39"/>
+        </w:rPr>
+      </w:pPr>
+      <w:r>
+        <w:rPr>
+          <w:rFonts w:ascii="Arial" w:hAnsi="Arial" w:cs="Arial"/>
+          <w:color w:val="222222"/>
+          <w:sz w:val="39"/>
+          <w:szCs w:val="39"/>
+        </w:rPr>
+        <w:t>Why Use SQL?</w:t>
       </w:r>
     </w:p>
     <w:p>
       <w:pPr>
         <w:numPr>
           <w:ilvl w:val="0"/>
-          <w:numId w:val="1"/>
+          <w:numId w:val="3"/>
         </w:numPr>
         <w:shd w:val="clear" w:color="auto" w:fill="FFFFFF"/>
-        <w:spacing w:after="0" w:line="240" w:lineRule="auto"/>
-        <w:ind w:left="360"/>
-        <w:jc w:val="both"/>
-        <w:textAlignment w:val="baseline"/>
+        <w:spacing w:before="100" w:beforeAutospacing="1" w:after="100" w:afterAutospacing="1" w:line="240" w:lineRule="auto"/>
         <w:rPr>
           <w:rFonts w:ascii="Arial" w:eastAsia="Times New Roman" w:hAnsi="Arial" w:cs="Arial"/>
-          <w:spacing w:val="2"/>
-          <w:sz w:val="26"/>
-          <w:szCs w:val="26"/>
+          <w:color w:val="222222"/>
+          <w:sz w:val="27"/>
+          <w:szCs w:val="27"/>
           <w:lang w:eastAsia="en-IN"/>
         </w:rPr>
       </w:pPr>
       <w:r>
         <w:rPr>
           <w:rFonts w:ascii="Arial" w:eastAsia="Times New Roman" w:hAnsi="Arial" w:cs="Arial"/>
-          <w:b/>
-          <w:bCs/>
-          <w:spacing w:val="2"/>
-          <w:sz w:val="26"/>
-          <w:szCs w:val="26"/>
-          <w:bdr w:val="none" w:sz="0" w:space="0" w:color="auto" w:frame="1"/>
+          <w:color w:val="222222"/>
+          <w:sz w:val="27"/>
+          <w:szCs w:val="27"/>
           <w:lang w:eastAsia="en-IN"/>
         </w:rPr>
-        <w:t>CREATE</w:t>
-      </w:r>
-      <w:r>
-        <w:rPr>
-          <w:rFonts w:ascii="Arial" w:eastAsia="Times New Roman" w:hAnsi="Arial" w:cs="Arial"/>
-          <w:spacing w:val="2"/>
-          <w:sz w:val="26"/>
-          <w:szCs w:val="26"/>
-          <w:lang w:eastAsia="en-IN"/>
-        </w:rPr>
-        <w:t>: This command is used to create the database or its objects (like table, index, function, views, store procedure, and triggers).</w:t>
+        <w:t>It helps users to access data in the RDBMS system.</w:t>
       </w:r>
     </w:p>
     <w:p>
       <w:pPr>
         <w:numPr>
           <w:ilvl w:val="0"/>
-          <w:numId w:val="1"/>
+          <w:numId w:val="3"/>
         </w:numPr>
         <w:shd w:val="clear" w:color="auto" w:fill="FFFFFF"/>
-        <w:spacing w:after="0" w:line="240" w:lineRule="auto"/>
-        <w:ind w:left="360"/>
-        <w:jc w:val="both"/>
-        <w:textAlignment w:val="baseline"/>
+        <w:spacing w:before="100" w:beforeAutospacing="1" w:after="100" w:afterAutospacing="1" w:line="240" w:lineRule="auto"/>
         <w:rPr>
           <w:rFonts w:ascii="Arial" w:eastAsia="Times New Roman" w:hAnsi="Arial" w:cs="Arial"/>
-          <w:spacing w:val="2"/>
-          <w:sz w:val="26"/>
-          <w:szCs w:val="26"/>
+          <w:color w:val="222222"/>
+          <w:sz w:val="27"/>
+          <w:szCs w:val="27"/>
           <w:lang w:eastAsia="en-IN"/>
         </w:rPr>
       </w:pPr>
       <w:r>
         <w:rPr>
           <w:rFonts w:ascii="Arial" w:eastAsia="Times New Roman" w:hAnsi="Arial" w:cs="Arial"/>
-          <w:b/>
-          <w:bCs/>
-          <w:spacing w:val="2"/>
-          <w:sz w:val="26"/>
-          <w:szCs w:val="26"/>
-          <w:bdr w:val="none" w:sz="0" w:space="0" w:color="auto" w:frame="1"/>
+          <w:color w:val="222222"/>
+          <w:sz w:val="27"/>
+          <w:szCs w:val="27"/>
           <w:lang w:eastAsia="en-IN"/>
         </w:rPr>
-        <w:t>DROP</w:t>
-      </w:r>
-      <w:r>
-        <w:rPr>
-          <w:rFonts w:ascii="Arial" w:eastAsia="Times New Roman" w:hAnsi="Arial" w:cs="Arial"/>
-          <w:spacing w:val="2"/>
-          <w:sz w:val="26"/>
-          <w:szCs w:val="26"/>
-          <w:lang w:eastAsia="en-IN"/>
-        </w:rPr>
-        <w:t>: This command is used to delete objects from the database.</w:t>
+        <w:t>It helps you to describe the data.</w:t>
       </w:r>
     </w:p>
     <w:p>
       <w:pPr>
         <w:numPr>
           <w:ilvl w:val="0"/>
-          <w:numId w:val="1"/>
+          <w:numId w:val="3"/>
         </w:numPr>
         <w:shd w:val="clear" w:color="auto" w:fill="FFFFFF"/>
-        <w:spacing w:after="0" w:line="240" w:lineRule="auto"/>
-        <w:ind w:left="360"/>
-        <w:jc w:val="both"/>
-        <w:textAlignment w:val="baseline"/>
+        <w:spacing w:before="100" w:beforeAutospacing="1" w:after="100" w:afterAutospacing="1" w:line="240" w:lineRule="auto"/>
         <w:rPr>
           <w:rFonts w:ascii="Arial" w:eastAsia="Times New Roman" w:hAnsi="Arial" w:cs="Arial"/>
-          <w:spacing w:val="2"/>
-          <w:sz w:val="26"/>
-          <w:szCs w:val="26"/>
+          <w:color w:val="222222"/>
+          <w:sz w:val="27"/>
+          <w:szCs w:val="27"/>
           <w:lang w:eastAsia="en-IN"/>
         </w:rPr>
       </w:pPr>
       <w:r>
         <w:rPr>
           <w:rFonts w:ascii="Arial" w:eastAsia="Times New Roman" w:hAnsi="Arial" w:cs="Arial"/>
-          <w:b/>
-          <w:bCs/>
-          <w:spacing w:val="2"/>
-          <w:sz w:val="26"/>
-          <w:szCs w:val="26"/>
-          <w:bdr w:val="none" w:sz="0" w:space="0" w:color="auto" w:frame="1"/>
+          <w:color w:val="222222"/>
+          <w:sz w:val="27"/>
+          <w:szCs w:val="27"/>
           <w:lang w:eastAsia="en-IN"/>
         </w:rPr>
-        <w:t>ALTER: </w:t>
-      </w:r>
-      <w:r>
-        <w:rPr>
-          <w:rFonts w:ascii="Arial" w:eastAsia="Times New Roman" w:hAnsi="Arial" w:cs="Arial"/>
-          <w:spacing w:val="2"/>
-          <w:sz w:val="26"/>
-          <w:szCs w:val="26"/>
-          <w:lang w:eastAsia="en-IN"/>
-        </w:rPr>
-        <w:t>This is used to alter the structure of the database.</w:t>
+        <w:t>It allows you to define the data in a database and manipulate that specific data.</w:t>
       </w:r>
     </w:p>
     <w:p>
       <w:pPr>
         <w:numPr>
           <w:ilvl w:val="0"/>
-          <w:numId w:val="1"/>
+          <w:numId w:val="3"/>
         </w:numPr>
         <w:shd w:val="clear" w:color="auto" w:fill="FFFFFF"/>
-        <w:spacing w:after="0" w:line="240" w:lineRule="auto"/>
-        <w:ind w:left="360"/>
-        <w:jc w:val="both"/>
-        <w:textAlignment w:val="baseline"/>
+        <w:spacing w:before="100" w:beforeAutospacing="1" w:after="100" w:afterAutospacing="1" w:line="240" w:lineRule="auto"/>
         <w:rPr>
           <w:rFonts w:ascii="Arial" w:eastAsia="Times New Roman" w:hAnsi="Arial" w:cs="Arial"/>
-          <w:spacing w:val="2"/>
-          <w:sz w:val="26"/>
-          <w:szCs w:val="26"/>
+          <w:color w:val="222222"/>
+          <w:sz w:val="27"/>
+          <w:szCs w:val="27"/>
           <w:lang w:eastAsia="en-IN"/>
         </w:rPr>
       </w:pPr>
       <w:r>
         <w:rPr>
           <w:rFonts w:ascii="Arial" w:eastAsia="Times New Roman" w:hAnsi="Arial" w:cs="Arial"/>
-          <w:b/>
-          <w:bCs/>
-          <w:spacing w:val="2"/>
-          <w:sz w:val="26"/>
-          <w:szCs w:val="26"/>
-          <w:bdr w:val="none" w:sz="0" w:space="0" w:color="auto" w:frame="1"/>
+          <w:color w:val="222222"/>
+          <w:sz w:val="27"/>
+          <w:szCs w:val="27"/>
           <w:lang w:eastAsia="en-IN"/>
         </w:rPr>
-        <w:t>TRUNCATE: </w:t>
-      </w:r>
-      <w:r>
-        <w:rPr>
-          <w:rFonts w:ascii="Arial" w:eastAsia="Times New Roman" w:hAnsi="Arial" w:cs="Arial"/>
-          <w:spacing w:val="2"/>
-          <w:sz w:val="26"/>
-          <w:szCs w:val="26"/>
-          <w:lang w:eastAsia="en-IN"/>
-        </w:rPr>
-        <w:t>This is used to remove all records from a table, including all spaces allocated for the records are removed.</w:t>
+        <w:t>With the help of SQL commands in DBMS, you can create and drop databases and tables.</w:t>
       </w:r>
     </w:p>
     <w:p>
       <w:pPr>
         <w:numPr>
           <w:ilvl w:val="0"/>
-          <w:numId w:val="1"/>
+          <w:numId w:val="3"/>
         </w:numPr>
         <w:shd w:val="clear" w:color="auto" w:fill="FFFFFF"/>
-        <w:spacing w:after="0" w:line="240" w:lineRule="auto"/>
-        <w:ind w:left="360"/>
-        <w:jc w:val="both"/>
-        <w:textAlignment w:val="baseline"/>
+        <w:spacing w:before="100" w:beforeAutospacing="1" w:after="100" w:afterAutospacing="1" w:line="240" w:lineRule="auto"/>
         <w:rPr>
           <w:rFonts w:ascii="Arial" w:eastAsia="Times New Roman" w:hAnsi="Arial" w:cs="Arial"/>
-          <w:spacing w:val="2"/>
-          <w:sz w:val="26"/>
-          <w:szCs w:val="26"/>
+          <w:color w:val="222222"/>
+          <w:sz w:val="27"/>
+          <w:szCs w:val="27"/>
           <w:lang w:eastAsia="en-IN"/>
         </w:rPr>
       </w:pPr>
       <w:r>
         <w:rPr>
           <w:rFonts w:ascii="Arial" w:eastAsia="Times New Roman" w:hAnsi="Arial" w:cs="Arial"/>
-          <w:b/>
-          <w:bCs/>
-          <w:spacing w:val="2"/>
-          <w:sz w:val="26"/>
-          <w:szCs w:val="26"/>
-          <w:bdr w:val="none" w:sz="0" w:space="0" w:color="auto" w:frame="1"/>
+          <w:color w:val="222222"/>
+          <w:sz w:val="27"/>
+          <w:szCs w:val="27"/>
           <w:lang w:eastAsia="en-IN"/>
         </w:rPr>
-        <w:t>COMMENT</w:t>
-      </w:r>
-      <w:r>
-        <w:rPr>
-          <w:rFonts w:ascii="Arial" w:eastAsia="Times New Roman" w:hAnsi="Arial" w:cs="Arial"/>
-          <w:spacing w:val="2"/>
-          <w:sz w:val="26"/>
-          <w:szCs w:val="26"/>
-          <w:lang w:eastAsia="en-IN"/>
-        </w:rPr>
-        <w:t>: This is used to add comments to the data dictionary.</w:t>
+        <w:t>SQL offers you to use the function in a database, create a view, and stored procedure.</w:t>
       </w:r>
     </w:p>
     <w:p>
       <w:pPr>
         <w:numPr>
           <w:ilvl w:val="0"/>
-          <w:numId w:val="1"/>
+          <w:numId w:val="3"/>
         </w:numPr>
         <w:shd w:val="clear" w:color="auto" w:fill="FFFFFF"/>
-        <w:spacing w:after="0" w:line="240" w:lineRule="auto"/>
-        <w:ind w:left="360"/>
-        <w:jc w:val="both"/>
-        <w:textAlignment w:val="baseline"/>
+        <w:spacing w:before="100" w:beforeAutospacing="1" w:after="100" w:afterAutospacing="1" w:line="240" w:lineRule="auto"/>
         <w:rPr>
           <w:rFonts w:ascii="Arial" w:eastAsia="Times New Roman" w:hAnsi="Arial" w:cs="Arial"/>
-          <w:color w:val="273239"/>
-          <w:spacing w:val="2"/>
-          <w:sz w:val="26"/>
-          <w:szCs w:val="26"/>
+          <w:color w:val="222222"/>
+          <w:sz w:val="27"/>
+          <w:szCs w:val="27"/>
           <w:lang w:eastAsia="en-IN"/>
         </w:rPr>
       </w:pPr>
-      <w:hyperlink r:id="rId5" w:history="1">
-        <w:r>
-          <w:rPr>
-            <w:rFonts w:ascii="Arial" w:eastAsia="Times New Roman" w:hAnsi="Arial" w:cs="Arial"/>
-            <w:b/>
-            <w:bCs/>
-            <w:spacing w:val="2"/>
-            <w:sz w:val="26"/>
-            <w:szCs w:val="26"/>
-            <w:bdr w:val="none" w:sz="0" w:space="0" w:color="auto" w:frame="1"/>
-            <w:lang w:eastAsia="en-IN"/>
-          </w:rPr>
-          <w:t>RENAME</w:t>
-        </w:r>
-      </w:hyperlink>
       <w:r>
         <w:rPr>
           <w:rFonts w:ascii="Arial" w:eastAsia="Times New Roman" w:hAnsi="Arial" w:cs="Arial"/>
-          <w:b/>
-          <w:bCs/>
-          <w:color w:val="273239"/>
-          <w:spacing w:val="2"/>
-          <w:sz w:val="26"/>
-          <w:szCs w:val="26"/>
-          <w:bdr w:val="none" w:sz="0" w:space="0" w:color="auto" w:frame="1"/>
+          <w:color w:val="222222"/>
+          <w:sz w:val="27"/>
+          <w:szCs w:val="27"/>
           <w:lang w:eastAsia="en-IN"/>
         </w:rPr>
-        <w:t>: </w:t>
-      </w:r>
-      <w:r>
-        <w:rPr>
-          <w:rFonts w:ascii="Arial" w:eastAsia="Times New Roman" w:hAnsi="Arial" w:cs="Arial"/>
-          <w:color w:val="273239"/>
-          <w:spacing w:val="2"/>
-          <w:sz w:val="26"/>
-          <w:szCs w:val="26"/>
-          <w:lang w:eastAsia="en-IN"/>
-        </w:rPr>
-        <w:t>This is used to rename an object existing in the database.</w:t>
-      </w:r>
-    </w:p>
-    <w:p>
-      <w:pPr>
+        <w:t>You can set permissions on tables, procedures, and views.</w:t>
+      </w:r>
+    </w:p>
+    <w:p>
+      <w:pPr>
+        <w:pStyle w:val="Heading2"/>
         <w:shd w:val="clear" w:color="auto" w:fill="FFFFFF"/>
-        <w:spacing w:after="0" w:line="240" w:lineRule="auto"/>
-        <w:jc w:val="both"/>
-        <w:textAlignment w:val="baseline"/>
-        <w:outlineLvl w:val="2"/>
-        <w:rPr>
-          <w:rFonts w:ascii="Arial" w:eastAsia="Times New Roman" w:hAnsi="Arial" w:cs="Arial"/>
-          <w:b/>
-          <w:bCs/>
-          <w:color w:val="273239"/>
-          <w:spacing w:val="2"/>
-          <w:sz w:val="28"/>
-          <w:szCs w:val="28"/>
-          <w:lang w:eastAsia="en-IN"/>
-        </w:rPr>
-      </w:pPr>
-      <w:proofErr w:type="gramStart"/>
-      <w:r>
-        <w:rPr>
-          <w:rFonts w:ascii="Arial" w:eastAsia="Times New Roman" w:hAnsi="Arial" w:cs="Arial"/>
-          <w:b/>
-          <w:bCs/>
-          <w:color w:val="273239"/>
-          <w:spacing w:val="2"/>
-          <w:sz w:val="28"/>
-          <w:szCs w:val="28"/>
-          <w:bdr w:val="none" w:sz="0" w:space="0" w:color="auto" w:frame="1"/>
-          <w:lang w:eastAsia="en-IN"/>
-        </w:rPr>
-        <w:t>DML(</w:t>
-      </w:r>
-      <w:proofErr w:type="gramEnd"/>
-      <w:r>
-        <w:rPr>
-          <w:rFonts w:ascii="Arial" w:eastAsia="Times New Roman" w:hAnsi="Arial" w:cs="Arial"/>
-          <w:b/>
-          <w:bCs/>
-          <w:color w:val="273239"/>
-          <w:spacing w:val="2"/>
-          <w:sz w:val="28"/>
-          <w:szCs w:val="28"/>
-          <w:bdr w:val="none" w:sz="0" w:space="0" w:color="auto" w:frame="1"/>
-          <w:lang w:eastAsia="en-IN"/>
-        </w:rPr>
-        <w:t>Data Manipulation Language):</w:t>
-      </w:r>
-      <w:r>
-        <w:rPr>
-          <w:rFonts w:ascii="Arial" w:eastAsia="Times New Roman" w:hAnsi="Arial" w:cs="Arial"/>
-          <w:b/>
-          <w:bCs/>
-          <w:color w:val="273239"/>
-          <w:spacing w:val="2"/>
-          <w:sz w:val="28"/>
-          <w:szCs w:val="28"/>
-          <w:lang w:eastAsia="en-IN"/>
-        </w:rPr>
-        <w:t> </w:t>
-      </w:r>
-    </w:p>
-    <w:p>
-      <w:pPr>
+        <w:spacing w:after="120" w:line="600" w:lineRule="atLeast"/>
+        <w:rPr>
+          <w:rFonts w:ascii="Arial" w:hAnsi="Arial" w:cs="Arial"/>
+          <w:color w:val="222222"/>
+          <w:sz w:val="39"/>
+          <w:szCs w:val="39"/>
+        </w:rPr>
+      </w:pPr>
+      <w:r>
+        <w:rPr>
+          <w:rFonts w:ascii="Arial" w:hAnsi="Arial" w:cs="Arial"/>
+          <w:color w:val="222222"/>
+          <w:sz w:val="39"/>
+          <w:szCs w:val="39"/>
+        </w:rPr>
+        <w:t>Types of SQL</w:t>
+      </w:r>
+    </w:p>
+    <w:p>
+      <w:pPr>
+        <w:pStyle w:val="NormalWeb"/>
         <w:shd w:val="clear" w:color="auto" w:fill="FFFFFF"/>
-        <w:spacing w:after="150" w:line="240" w:lineRule="auto"/>
-        <w:jc w:val="both"/>
-        <w:textAlignment w:val="baseline"/>
-        <w:rPr>
-          <w:rFonts w:ascii="Arial" w:eastAsia="Times New Roman" w:hAnsi="Arial" w:cs="Arial"/>
-          <w:color w:val="273239"/>
-          <w:spacing w:val="2"/>
-          <w:sz w:val="26"/>
-          <w:szCs w:val="26"/>
-          <w:lang w:eastAsia="en-IN"/>
-        </w:rPr>
-      </w:pPr>
-      <w:r>
-        <w:rPr>
-          <w:rFonts w:ascii="Arial" w:eastAsia="Times New Roman" w:hAnsi="Arial" w:cs="Arial"/>
-          <w:color w:val="273239"/>
-          <w:spacing w:val="2"/>
-          <w:sz w:val="26"/>
-          <w:szCs w:val="26"/>
-          <w:lang w:eastAsia="en-IN"/>
-        </w:rPr>
-        <w:t xml:space="preserve">It is the component of the SQL statement that controls access to data and to the database. </w:t>
-      </w:r>
-    </w:p>
-    <w:p>
-      <w:pPr>
-        <w:shd w:val="clear" w:color="auto" w:fill="FFFFFF"/>
-        <w:spacing w:after="150" w:line="240" w:lineRule="auto"/>
-        <w:textAlignment w:val="baseline"/>
-        <w:rPr>
-          <w:rFonts w:ascii="Arial" w:eastAsia="Times New Roman" w:hAnsi="Arial" w:cs="Arial"/>
-          <w:color w:val="273239"/>
-          <w:spacing w:val="2"/>
-          <w:sz w:val="26"/>
-          <w:szCs w:val="26"/>
-          <w:lang w:eastAsia="en-IN"/>
-        </w:rPr>
-      </w:pPr>
-      <w:r>
-        <w:rPr>
-          <w:rFonts w:ascii="Arial" w:eastAsia="Times New Roman" w:hAnsi="Arial" w:cs="Arial"/>
-          <w:color w:val="273239"/>
-          <w:spacing w:val="2"/>
-          <w:sz w:val="26"/>
-          <w:szCs w:val="26"/>
-          <w:lang w:eastAsia="en-IN"/>
-        </w:rPr>
-        <w:t>List of DML commands: </w:t>
+        <w:spacing w:before="0" w:beforeAutospacing="0"/>
+        <w:rPr>
+          <w:rFonts w:ascii="Arial" w:hAnsi="Arial" w:cs="Arial"/>
+          <w:color w:val="222222"/>
+          <w:sz w:val="27"/>
+          <w:szCs w:val="27"/>
+        </w:rPr>
+      </w:pPr>
+      <w:r>
+        <w:rPr>
+          <w:rFonts w:ascii="Arial" w:hAnsi="Arial" w:cs="Arial"/>
+          <w:color w:val="222222"/>
+          <w:sz w:val="27"/>
+          <w:szCs w:val="27"/>
+        </w:rPr>
+        <w:t>Here are five types of widely used SQL queries.</w:t>
       </w:r>
     </w:p>
     <w:p>
       <w:pPr>
         <w:numPr>
           <w:ilvl w:val="0"/>
-          <w:numId w:val="2"/>
+          <w:numId w:val="4"/>
         </w:numPr>
         <w:shd w:val="clear" w:color="auto" w:fill="FFFFFF"/>
-        <w:spacing w:after="0" w:line="240" w:lineRule="auto"/>
-        <w:ind w:left="360"/>
-        <w:jc w:val="both"/>
-        <w:textAlignment w:val="baseline"/>
-        <w:rPr>
-          <w:rFonts w:ascii="Arial" w:eastAsia="Times New Roman" w:hAnsi="Arial" w:cs="Arial"/>
-          <w:spacing w:val="2"/>
-          <w:sz w:val="26"/>
-          <w:szCs w:val="26"/>
-          <w:lang w:eastAsia="en-IN"/>
-        </w:rPr>
-      </w:pPr>
-      <w:proofErr w:type="gramStart"/>
-      <w:r>
-        <w:rPr>
-          <w:rFonts w:ascii="Arial" w:eastAsia="Times New Roman" w:hAnsi="Arial" w:cs="Arial"/>
-          <w:b/>
-          <w:bCs/>
-          <w:spacing w:val="2"/>
-          <w:sz w:val="26"/>
-          <w:szCs w:val="26"/>
-          <w:bdr w:val="none" w:sz="0" w:space="0" w:color="auto" w:frame="1"/>
-          <w:lang w:eastAsia="en-IN"/>
-        </w:rPr>
-        <w:t>INSERT</w:t>
-      </w:r>
-      <w:r>
-        <w:rPr>
-          <w:rFonts w:ascii="Arial" w:eastAsia="Times New Roman" w:hAnsi="Arial" w:cs="Arial"/>
-          <w:spacing w:val="2"/>
-          <w:sz w:val="26"/>
-          <w:szCs w:val="26"/>
-          <w:lang w:eastAsia="en-IN"/>
-        </w:rPr>
-        <w:t> :</w:t>
-      </w:r>
-      <w:proofErr w:type="gramEnd"/>
-      <w:r>
-        <w:rPr>
-          <w:rFonts w:ascii="Arial" w:eastAsia="Times New Roman" w:hAnsi="Arial" w:cs="Arial"/>
-          <w:spacing w:val="2"/>
-          <w:sz w:val="26"/>
-          <w:szCs w:val="26"/>
-          <w:lang w:eastAsia="en-IN"/>
-        </w:rPr>
-        <w:t xml:space="preserve"> It is used to insert data into a table.</w:t>
+        <w:spacing w:before="100" w:beforeAutospacing="1" w:after="100" w:afterAutospacing="1" w:line="240" w:lineRule="auto"/>
+        <w:rPr>
+          <w:rFonts w:ascii="Arial" w:hAnsi="Arial" w:cs="Arial"/>
+          <w:color w:val="222222"/>
+          <w:sz w:val="27"/>
+          <w:szCs w:val="27"/>
+        </w:rPr>
+      </w:pPr>
+      <w:r>
+        <w:rPr>
+          <w:rFonts w:ascii="Arial" w:hAnsi="Arial" w:cs="Arial"/>
+          <w:color w:val="222222"/>
+          <w:sz w:val="27"/>
+          <w:szCs w:val="27"/>
+        </w:rPr>
+        <w:t>Data Definition Language (DDL)</w:t>
       </w:r>
     </w:p>
     <w:p>
       <w:pPr>
         <w:numPr>
           <w:ilvl w:val="0"/>
-          <w:numId w:val="2"/>
+          <w:numId w:val="4"/>
         </w:numPr>
         <w:shd w:val="clear" w:color="auto" w:fill="FFFFFF"/>
-        <w:spacing w:after="0" w:line="240" w:lineRule="auto"/>
-        <w:ind w:left="360"/>
-        <w:jc w:val="both"/>
-        <w:textAlignment w:val="baseline"/>
-        <w:rPr>
-          <w:rFonts w:ascii="Arial" w:eastAsia="Times New Roman" w:hAnsi="Arial" w:cs="Arial"/>
-          <w:spacing w:val="2"/>
-          <w:sz w:val="26"/>
-          <w:szCs w:val="26"/>
-          <w:lang w:eastAsia="en-IN"/>
-        </w:rPr>
-      </w:pPr>
-      <w:r>
-        <w:rPr>
-          <w:rFonts w:ascii="Arial" w:eastAsia="Times New Roman" w:hAnsi="Arial" w:cs="Arial"/>
-          <w:b/>
-          <w:bCs/>
-          <w:spacing w:val="2"/>
-          <w:sz w:val="26"/>
-          <w:szCs w:val="26"/>
-          <w:bdr w:val="none" w:sz="0" w:space="0" w:color="auto" w:frame="1"/>
-          <w:lang w:eastAsia="en-IN"/>
-        </w:rPr>
-        <w:t>UPDATE:</w:t>
-      </w:r>
-      <w:r>
-        <w:rPr>
-          <w:rFonts w:ascii="Arial" w:eastAsia="Times New Roman" w:hAnsi="Arial" w:cs="Arial"/>
-          <w:spacing w:val="2"/>
-          <w:sz w:val="26"/>
-          <w:szCs w:val="26"/>
-          <w:lang w:eastAsia="en-IN"/>
-        </w:rPr>
-        <w:t> It is used to update existing data within a table.</w:t>
+        <w:spacing w:before="100" w:beforeAutospacing="1" w:after="100" w:afterAutospacing="1" w:line="240" w:lineRule="auto"/>
+        <w:rPr>
+          <w:rFonts w:ascii="Arial" w:hAnsi="Arial" w:cs="Arial"/>
+          <w:color w:val="222222"/>
+          <w:sz w:val="27"/>
+          <w:szCs w:val="27"/>
+        </w:rPr>
+      </w:pPr>
+      <w:r>
+        <w:rPr>
+          <w:rFonts w:ascii="Arial" w:hAnsi="Arial" w:cs="Arial"/>
+          <w:color w:val="222222"/>
+          <w:sz w:val="27"/>
+          <w:szCs w:val="27"/>
+        </w:rPr>
+        <w:t>Data Manipulation Language (DML)</w:t>
       </w:r>
     </w:p>
     <w:p>
       <w:pPr>
         <w:numPr>
           <w:ilvl w:val="0"/>
-          <w:numId w:val="2"/>
+          <w:numId w:val="4"/>
         </w:numPr>
         <w:shd w:val="clear" w:color="auto" w:fill="FFFFFF"/>
-        <w:spacing w:after="0" w:line="240" w:lineRule="auto"/>
-        <w:ind w:left="360"/>
-        <w:jc w:val="both"/>
-        <w:textAlignment w:val="baseline"/>
-        <w:rPr>
-          <w:rFonts w:ascii="Arial" w:eastAsia="Times New Roman" w:hAnsi="Arial" w:cs="Arial"/>
-          <w:spacing w:val="2"/>
-          <w:sz w:val="26"/>
-          <w:szCs w:val="26"/>
-          <w:lang w:eastAsia="en-IN"/>
-        </w:rPr>
-      </w:pPr>
-      <w:proofErr w:type="gramStart"/>
-      <w:r>
-        <w:rPr>
-          <w:rFonts w:ascii="Arial" w:eastAsia="Times New Roman" w:hAnsi="Arial" w:cs="Arial"/>
-          <w:b/>
-          <w:bCs/>
-          <w:spacing w:val="2"/>
-          <w:sz w:val="26"/>
-          <w:szCs w:val="26"/>
-          <w:bdr w:val="none" w:sz="0" w:space="0" w:color="auto" w:frame="1"/>
-          <w:lang w:eastAsia="en-IN"/>
-        </w:rPr>
-        <w:t>DELETE</w:t>
-      </w:r>
-      <w:r>
-        <w:rPr>
-          <w:rFonts w:ascii="Arial" w:eastAsia="Times New Roman" w:hAnsi="Arial" w:cs="Arial"/>
-          <w:spacing w:val="2"/>
-          <w:sz w:val="26"/>
-          <w:szCs w:val="26"/>
-          <w:lang w:eastAsia="en-IN"/>
-        </w:rPr>
-        <w:t> :</w:t>
-      </w:r>
-      <w:proofErr w:type="gramEnd"/>
-      <w:r>
-        <w:rPr>
-          <w:rFonts w:ascii="Arial" w:eastAsia="Times New Roman" w:hAnsi="Arial" w:cs="Arial"/>
-          <w:spacing w:val="2"/>
-          <w:sz w:val="26"/>
-          <w:szCs w:val="26"/>
-          <w:lang w:eastAsia="en-IN"/>
-        </w:rPr>
-        <w:t xml:space="preserve"> It is used to delete records from a database table.</w:t>
+        <w:spacing w:before="100" w:beforeAutospacing="1" w:after="100" w:afterAutospacing="1" w:line="240" w:lineRule="auto"/>
+        <w:rPr>
+          <w:rFonts w:ascii="Arial" w:hAnsi="Arial" w:cs="Arial"/>
+          <w:color w:val="222222"/>
+          <w:sz w:val="27"/>
+          <w:szCs w:val="27"/>
+        </w:rPr>
+      </w:pPr>
+      <w:r>
+        <w:rPr>
+          <w:rFonts w:ascii="Arial" w:hAnsi="Arial" w:cs="Arial"/>
+          <w:color w:val="222222"/>
+          <w:sz w:val="27"/>
+          <w:szCs w:val="27"/>
+        </w:rPr>
+        <w:t>Data Control Language(DCL)</w:t>
       </w:r>
     </w:p>
     <w:p>
       <w:pPr>
         <w:numPr>
           <w:ilvl w:val="0"/>
-          <w:numId w:val="2"/>
+          <w:numId w:val="4"/>
         </w:numPr>
         <w:shd w:val="clear" w:color="auto" w:fill="FFFFFF"/>
-        <w:spacing w:after="0" w:line="240" w:lineRule="auto"/>
-        <w:ind w:left="360"/>
-        <w:jc w:val="both"/>
-        <w:textAlignment w:val="baseline"/>
-        <w:rPr>
-          <w:rFonts w:ascii="Arial" w:eastAsia="Times New Roman" w:hAnsi="Arial" w:cs="Arial"/>
-          <w:spacing w:val="2"/>
-          <w:sz w:val="26"/>
-          <w:szCs w:val="26"/>
-          <w:lang w:eastAsia="en-IN"/>
-        </w:rPr>
-      </w:pPr>
-      <w:r>
-        <w:rPr>
-          <w:rFonts w:ascii="Arial" w:eastAsia="Times New Roman" w:hAnsi="Arial" w:cs="Arial"/>
-          <w:b/>
-          <w:bCs/>
-          <w:spacing w:val="2"/>
-          <w:sz w:val="26"/>
-          <w:szCs w:val="26"/>
-          <w:bdr w:val="none" w:sz="0" w:space="0" w:color="auto" w:frame="1"/>
-          <w:lang w:eastAsia="en-IN"/>
-        </w:rPr>
-        <w:t>LOCK:</w:t>
-      </w:r>
-      <w:r>
-        <w:rPr>
-          <w:rFonts w:ascii="Arial" w:eastAsia="Times New Roman" w:hAnsi="Arial" w:cs="Arial"/>
-          <w:spacing w:val="2"/>
-          <w:sz w:val="26"/>
-          <w:szCs w:val="26"/>
-          <w:lang w:eastAsia="en-IN"/>
-        </w:rPr>
-        <w:t> Table control concurrency.</w:t>
+        <w:spacing w:before="100" w:beforeAutospacing="1" w:after="100" w:afterAutospacing="1" w:line="240" w:lineRule="auto"/>
+        <w:rPr>
+          <w:rFonts w:ascii="Arial" w:hAnsi="Arial" w:cs="Arial"/>
+          <w:color w:val="222222"/>
+          <w:sz w:val="27"/>
+          <w:szCs w:val="27"/>
+        </w:rPr>
+      </w:pPr>
+      <w:r>
+        <w:rPr>
+          <w:rFonts w:ascii="Arial" w:hAnsi="Arial" w:cs="Arial"/>
+          <w:color w:val="222222"/>
+          <w:sz w:val="27"/>
+          <w:szCs w:val="27"/>
+        </w:rPr>
+        <w:t>Transaction Control Language(TCL)</w:t>
       </w:r>
     </w:p>
     <w:p>
       <w:pPr>
         <w:numPr>
           <w:ilvl w:val="0"/>
-          <w:numId w:val="2"/>
+          <w:numId w:val="4"/>
         </w:numPr>
         <w:shd w:val="clear" w:color="auto" w:fill="FFFFFF"/>
-        <w:spacing w:after="0" w:line="240" w:lineRule="auto"/>
-        <w:ind w:left="360"/>
-        <w:jc w:val="both"/>
-        <w:textAlignment w:val="baseline"/>
-        <w:rPr>
-          <w:rFonts w:ascii="Arial" w:eastAsia="Times New Roman" w:hAnsi="Arial" w:cs="Arial"/>
-          <w:spacing w:val="2"/>
-          <w:sz w:val="26"/>
-          <w:szCs w:val="26"/>
+        <w:spacing w:before="100" w:beforeAutospacing="1" w:after="100" w:afterAutospacing="1" w:line="240" w:lineRule="auto"/>
+        <w:rPr>
+          <w:rFonts w:ascii="Arial" w:hAnsi="Arial" w:cs="Arial"/>
+          <w:color w:val="222222"/>
+          <w:sz w:val="27"/>
+          <w:szCs w:val="27"/>
+        </w:rPr>
+      </w:pPr>
+      <w:r>
+        <w:rPr>
+          <w:rFonts w:ascii="Arial" w:hAnsi="Arial" w:cs="Arial"/>
+          <w:color w:val="222222"/>
+          <w:sz w:val="27"/>
+          <w:szCs w:val="27"/>
+        </w:rPr>
+        <w:t>Data Query Language (DQL)</w:t>
+      </w:r>
+    </w:p>
+    <w:p>
+      <w:pPr>
+        <w:rPr>
+          <w:b/>
+        </w:rPr>
+      </w:pPr>
+      <w:r>
+        <w:rPr>
+          <w:b/>
+          <w:noProof/>
           <w:lang w:eastAsia="en-IN"/>
         </w:rPr>
-      </w:pPr>
-      <w:r>
-        <w:rPr>
-          <w:rFonts w:ascii="Arial" w:eastAsia="Times New Roman" w:hAnsi="Arial" w:cs="Arial"/>
+        <w:lastRenderedPageBreak/>
+        <w:drawing>
+          <wp:inline distT="0" distB="0" distL="0" distR="0">
+            <wp:extent cx="5629275" cy="4286250"/>
+            <wp:effectExtent l="0" t="0" r="9525" b="0"/>
+            <wp:docPr id="1" name="Picture 1"/>
+            <wp:cNvGraphicFramePr>
+              <a:graphicFrameLocks xmlns:a="http://schemas.openxmlformats.org/drawingml/2006/main" noChangeAspect="1"/>
+            </wp:cNvGraphicFramePr>
+            <a:graphic xmlns:a="http://schemas.openxmlformats.org/drawingml/2006/main">
+              <a:graphicData uri="http://schemas.openxmlformats.org/drawingml/2006/picture">
+                <pic:pic xmlns:pic="http://schemas.openxmlformats.org/drawingml/2006/picture">
+                  <pic:nvPicPr>
+                    <pic:cNvPr id="0" name="Picture 1"/>
+                    <pic:cNvPicPr>
+                      <a:picLocks noChangeAspect="1" noChangeArrowheads="1"/>
+                    </pic:cNvPicPr>
+                  </pic:nvPicPr>
+                  <pic:blipFill>
+                    <a:blip r:embed="rId8">
+                      <a:extLst>
+                        <a:ext uri="{28A0092B-C50C-407E-A947-70E740481C1C}">
+                          <a14:useLocalDpi xmlns:a14="http://schemas.microsoft.com/office/drawing/2010/main" val="0"/>
+                        </a:ext>
+                      </a:extLst>
+                    </a:blip>
+                    <a:srcRect/>
+                    <a:stretch>
+                      <a:fillRect/>
+                    </a:stretch>
+                  </pic:blipFill>
+                  <pic:spPr bwMode="auto">
+                    <a:xfrm>
+                      <a:off x="0" y="0"/>
+                      <a:ext cx="5629275" cy="4286250"/>
+                    </a:xfrm>
+                    <a:prstGeom prst="rect">
+                      <a:avLst/>
+                    </a:prstGeom>
+                    <a:noFill/>
+                    <a:ln>
+                      <a:noFill/>
+                    </a:ln>
+                  </pic:spPr>
+                </pic:pic>
+              </a:graphicData>
+            </a:graphic>
+          </wp:inline>
+        </w:drawing>
+      </w:r>
+    </w:p>
+    <w:p>
+      <w:pPr>
+        <w:pStyle w:val="Heading2"/>
+        <w:shd w:val="clear" w:color="auto" w:fill="FFFFFF"/>
+        <w:spacing w:after="120" w:line="600" w:lineRule="atLeast"/>
+        <w:rPr>
+          <w:rFonts w:ascii="Arial" w:hAnsi="Arial" w:cs="Arial"/>
+          <w:color w:val="222222"/>
+          <w:sz w:val="39"/>
+          <w:szCs w:val="39"/>
+        </w:rPr>
+      </w:pPr>
+      <w:r>
+        <w:rPr>
+          <w:rFonts w:ascii="Arial" w:hAnsi="Arial" w:cs="Arial"/>
+          <w:color w:val="222222"/>
+          <w:sz w:val="39"/>
+          <w:szCs w:val="39"/>
+        </w:rPr>
+        <w:t>What is DDL?</w:t>
+      </w:r>
+    </w:p>
+    <w:p>
+      <w:pPr>
+        <w:pStyle w:val="NormalWeb"/>
+        <w:shd w:val="clear" w:color="auto" w:fill="FFFFFF"/>
+        <w:spacing w:before="0" w:beforeAutospacing="0"/>
+        <w:rPr>
+          <w:rFonts w:ascii="Arial" w:hAnsi="Arial" w:cs="Arial"/>
+          <w:color w:val="222222"/>
+          <w:sz w:val="27"/>
+          <w:szCs w:val="27"/>
+        </w:rPr>
+      </w:pPr>
+      <w:r>
+        <w:rPr>
+          <w:rFonts w:ascii="Arial" w:hAnsi="Arial" w:cs="Arial"/>
+          <w:color w:val="222222"/>
+          <w:sz w:val="27"/>
+          <w:szCs w:val="27"/>
+        </w:rPr>
+        <w:t>Data Definition Language helps you to define the database structure or schema</w:t>
+      </w:r>
+      <w:r>
+        <w:rPr>
+          <w:rFonts w:ascii="Arial" w:hAnsi="Arial" w:cs="Arial"/>
+          <w:color w:val="222222"/>
+          <w:sz w:val="27"/>
+          <w:szCs w:val="27"/>
+        </w:rPr>
+        <w:t>.</w:t>
+      </w:r>
+    </w:p>
+    <w:p>
+      <w:pPr>
+        <w:pStyle w:val="NormalWeb"/>
+        <w:shd w:val="clear" w:color="auto" w:fill="FFFFFF"/>
+        <w:spacing w:before="0" w:beforeAutospacing="0"/>
+        <w:rPr>
+          <w:rFonts w:ascii="Arial" w:hAnsi="Arial" w:cs="Arial"/>
+          <w:color w:val="222222"/>
+          <w:sz w:val="27"/>
+          <w:szCs w:val="27"/>
+        </w:rPr>
+      </w:pPr>
+      <w:r>
+        <w:rPr>
+          <w:rFonts w:ascii="Arial" w:hAnsi="Arial" w:cs="Arial"/>
+          <w:color w:val="222222"/>
+          <w:sz w:val="27"/>
+          <w:szCs w:val="27"/>
+        </w:rPr>
+        <w:t>Five types of DDL commands in SQL are:</w:t>
+      </w:r>
+    </w:p>
+    <w:p>
+      <w:pPr>
+        <w:rPr>
           <w:b/>
-          <w:bCs/>
-          <w:spacing w:val="2"/>
-          <w:sz w:val="26"/>
-          <w:szCs w:val="26"/>
-          <w:bdr w:val="none" w:sz="0" w:space="0" w:color="auto" w:frame="1"/>
-          <w:lang w:eastAsia="en-IN"/>
-        </w:rPr>
-        <w:t>CALL: </w:t>
-      </w:r>
-      <w:r>
-        <w:rPr>
-          <w:rFonts w:ascii="Arial" w:eastAsia="Times New Roman" w:hAnsi="Arial" w:cs="Arial"/>
-          <w:spacing w:val="2"/>
-          <w:sz w:val="26"/>
-          <w:szCs w:val="26"/>
-          <w:lang w:eastAsia="en-IN"/>
-        </w:rPr>
-        <w:t>Call a PL/SQL or JAVA subprogram.</w:t>
-      </w:r>
-    </w:p>
-    <w:p>
-      <w:pPr>
-        <w:numPr>
-          <w:ilvl w:val="0"/>
-          <w:numId w:val="2"/>
-        </w:numPr>
-        <w:shd w:val="clear" w:color="auto" w:fill="FFFFFF"/>
-        <w:spacing w:after="0" w:line="240" w:lineRule="auto"/>
-        <w:ind w:left="360"/>
-        <w:jc w:val="both"/>
-        <w:textAlignment w:val="baseline"/>
-        <w:rPr>
-          <w:rFonts w:ascii="Arial" w:eastAsia="Times New Roman" w:hAnsi="Arial" w:cs="Arial"/>
-          <w:color w:val="273239"/>
-          <w:spacing w:val="2"/>
-          <w:sz w:val="26"/>
-          <w:szCs w:val="26"/>
-          <w:lang w:eastAsia="en-IN"/>
-        </w:rPr>
-      </w:pPr>
-      <w:r>
-        <w:rPr>
-          <w:rFonts w:ascii="Arial" w:eastAsia="Times New Roman" w:hAnsi="Arial" w:cs="Arial"/>
-          <w:b/>
-          <w:bCs/>
-          <w:spacing w:val="2"/>
-          <w:sz w:val="26"/>
-          <w:szCs w:val="26"/>
-          <w:bdr w:val="none" w:sz="0" w:space="0" w:color="auto" w:frame="1"/>
-          <w:lang w:eastAsia="en-IN"/>
-        </w:rPr>
-        <w:t>EXPLAIN PLAN</w:t>
-      </w:r>
-      <w:r>
-        <w:rPr>
-          <w:rFonts w:ascii="Arial" w:eastAsia="Times New Roman" w:hAnsi="Arial" w:cs="Arial"/>
-          <w:b/>
-          <w:bCs/>
-          <w:color w:val="273239"/>
-          <w:spacing w:val="2"/>
-          <w:sz w:val="26"/>
-          <w:szCs w:val="26"/>
-          <w:bdr w:val="none" w:sz="0" w:space="0" w:color="auto" w:frame="1"/>
-          <w:lang w:eastAsia="en-IN"/>
-        </w:rPr>
-        <w:t>:</w:t>
-      </w:r>
-      <w:r>
-        <w:rPr>
-          <w:rFonts w:ascii="Arial" w:eastAsia="Times New Roman" w:hAnsi="Arial" w:cs="Arial"/>
-          <w:color w:val="273239"/>
-          <w:spacing w:val="2"/>
-          <w:sz w:val="26"/>
-          <w:szCs w:val="26"/>
-          <w:lang w:eastAsia="en-IN"/>
-        </w:rPr>
-        <w:t> It describes the access path to data.</w:t>
-      </w:r>
-    </w:p>
-    <w:p>
-      <w:bookmarkStart w:id="0" w:name="_GoBack"/>
-      <w:bookmarkEnd w:id="0"/>
+        </w:rPr>
+      </w:pPr>
     </w:p>
     <w:sectPr>
       <w:pgSz w:w="11906" w:h="16838"/>
@@ -989,6 +862,304 @@
     </w:lvl>
   </w:abstractNum>
   <w:abstractNum w:abstractNumId="1">
+    <w:nsid w:val="0F64336E"/>
+    <w:multiLevelType w:val="multilevel"/>
+    <w:tmpl w:val="61DA3D24"/>
+    <w:lvl w:ilvl="0">
+      <w:start w:val="1"/>
+      <w:numFmt w:val="bullet"/>
+      <w:lvlText w:val=""/>
+      <w:lvlJc w:val="left"/>
+      <w:pPr>
+        <w:tabs>
+          <w:tab w:val="num" w:pos="720"/>
+        </w:tabs>
+        <w:ind w:left="720" w:hanging="360"/>
+      </w:pPr>
+      <w:rPr>
+        <w:rFonts w:ascii="Symbol" w:hAnsi="Symbol" w:hint="default"/>
+        <w:sz w:val="20"/>
+      </w:rPr>
+    </w:lvl>
+    <w:lvl w:ilvl="1" w:tentative="1">
+      <w:start w:val="1"/>
+      <w:numFmt w:val="bullet"/>
+      <w:lvlText w:val=""/>
+      <w:lvlJc w:val="left"/>
+      <w:pPr>
+        <w:tabs>
+          <w:tab w:val="num" w:pos="1440"/>
+        </w:tabs>
+        <w:ind w:left="1440" w:hanging="360"/>
+      </w:pPr>
+      <w:rPr>
+        <w:rFonts w:ascii="Symbol" w:hAnsi="Symbol" w:hint="default"/>
+        <w:sz w:val="20"/>
+      </w:rPr>
+    </w:lvl>
+    <w:lvl w:ilvl="2" w:tentative="1">
+      <w:start w:val="1"/>
+      <w:numFmt w:val="bullet"/>
+      <w:lvlText w:val=""/>
+      <w:lvlJc w:val="left"/>
+      <w:pPr>
+        <w:tabs>
+          <w:tab w:val="num" w:pos="2160"/>
+        </w:tabs>
+        <w:ind w:left="2160" w:hanging="360"/>
+      </w:pPr>
+      <w:rPr>
+        <w:rFonts w:ascii="Symbol" w:hAnsi="Symbol" w:hint="default"/>
+        <w:sz w:val="20"/>
+      </w:rPr>
+    </w:lvl>
+    <w:lvl w:ilvl="3" w:tentative="1">
+      <w:start w:val="1"/>
+      <w:numFmt w:val="bullet"/>
+      <w:lvlText w:val=""/>
+      <w:lvlJc w:val="left"/>
+      <w:pPr>
+        <w:tabs>
+          <w:tab w:val="num" w:pos="2880"/>
+        </w:tabs>
+        <w:ind w:left="2880" w:hanging="360"/>
+      </w:pPr>
+      <w:rPr>
+        <w:rFonts w:ascii="Symbol" w:hAnsi="Symbol" w:hint="default"/>
+        <w:sz w:val="20"/>
+      </w:rPr>
+    </w:lvl>
+    <w:lvl w:ilvl="4" w:tentative="1">
+      <w:start w:val="1"/>
+      <w:numFmt w:val="bullet"/>
+      <w:lvlText w:val=""/>
+      <w:lvlJc w:val="left"/>
+      <w:pPr>
+        <w:tabs>
+          <w:tab w:val="num" w:pos="3600"/>
+        </w:tabs>
+        <w:ind w:left="3600" w:hanging="360"/>
+      </w:pPr>
+      <w:rPr>
+        <w:rFonts w:ascii="Symbol" w:hAnsi="Symbol" w:hint="default"/>
+        <w:sz w:val="20"/>
+      </w:rPr>
+    </w:lvl>
+    <w:lvl w:ilvl="5" w:tentative="1">
+      <w:start w:val="1"/>
+      <w:numFmt w:val="bullet"/>
+      <w:lvlText w:val=""/>
+      <w:lvlJc w:val="left"/>
+      <w:pPr>
+        <w:tabs>
+          <w:tab w:val="num" w:pos="4320"/>
+        </w:tabs>
+        <w:ind w:left="4320" w:hanging="360"/>
+      </w:pPr>
+      <w:rPr>
+        <w:rFonts w:ascii="Symbol" w:hAnsi="Symbol" w:hint="default"/>
+        <w:sz w:val="20"/>
+      </w:rPr>
+    </w:lvl>
+    <w:lvl w:ilvl="6" w:tentative="1">
+      <w:start w:val="1"/>
+      <w:numFmt w:val="bullet"/>
+      <w:lvlText w:val=""/>
+      <w:lvlJc w:val="left"/>
+      <w:pPr>
+        <w:tabs>
+          <w:tab w:val="num" w:pos="5040"/>
+        </w:tabs>
+        <w:ind w:left="5040" w:hanging="360"/>
+      </w:pPr>
+      <w:rPr>
+        <w:rFonts w:ascii="Symbol" w:hAnsi="Symbol" w:hint="default"/>
+        <w:sz w:val="20"/>
+      </w:rPr>
+    </w:lvl>
+    <w:lvl w:ilvl="7" w:tentative="1">
+      <w:start w:val="1"/>
+      <w:numFmt w:val="bullet"/>
+      <w:lvlText w:val=""/>
+      <w:lvlJc w:val="left"/>
+      <w:pPr>
+        <w:tabs>
+          <w:tab w:val="num" w:pos="5760"/>
+        </w:tabs>
+        <w:ind w:left="5760" w:hanging="360"/>
+      </w:pPr>
+      <w:rPr>
+        <w:rFonts w:ascii="Symbol" w:hAnsi="Symbol" w:hint="default"/>
+        <w:sz w:val="20"/>
+      </w:rPr>
+    </w:lvl>
+    <w:lvl w:ilvl="8" w:tentative="1">
+      <w:start w:val="1"/>
+      <w:numFmt w:val="bullet"/>
+      <w:lvlText w:val=""/>
+      <w:lvlJc w:val="left"/>
+      <w:pPr>
+        <w:tabs>
+          <w:tab w:val="num" w:pos="6480"/>
+        </w:tabs>
+        <w:ind w:left="6480" w:hanging="360"/>
+      </w:pPr>
+      <w:rPr>
+        <w:rFonts w:ascii="Symbol" w:hAnsi="Symbol" w:hint="default"/>
+        <w:sz w:val="20"/>
+      </w:rPr>
+    </w:lvl>
+  </w:abstractNum>
+  <w:abstractNum w:abstractNumId="2">
+    <w:nsid w:val="302377F0"/>
+    <w:multiLevelType w:val="multilevel"/>
+    <w:tmpl w:val="E840600A"/>
+    <w:lvl w:ilvl="0">
+      <w:start w:val="1"/>
+      <w:numFmt w:val="bullet"/>
+      <w:lvlText w:val=""/>
+      <w:lvlJc w:val="left"/>
+      <w:pPr>
+        <w:tabs>
+          <w:tab w:val="num" w:pos="720"/>
+        </w:tabs>
+        <w:ind w:left="720" w:hanging="360"/>
+      </w:pPr>
+      <w:rPr>
+        <w:rFonts w:ascii="Symbol" w:hAnsi="Symbol" w:hint="default"/>
+        <w:sz w:val="20"/>
+      </w:rPr>
+    </w:lvl>
+    <w:lvl w:ilvl="1" w:tentative="1">
+      <w:start w:val="1"/>
+      <w:numFmt w:val="bullet"/>
+      <w:lvlText w:val=""/>
+      <w:lvlJc w:val="left"/>
+      <w:pPr>
+        <w:tabs>
+          <w:tab w:val="num" w:pos="1440"/>
+        </w:tabs>
+        <w:ind w:left="1440" w:hanging="360"/>
+      </w:pPr>
+      <w:rPr>
+        <w:rFonts w:ascii="Symbol" w:hAnsi="Symbol" w:hint="default"/>
+        <w:sz w:val="20"/>
+      </w:rPr>
+    </w:lvl>
+    <w:lvl w:ilvl="2" w:tentative="1">
+      <w:start w:val="1"/>
+      <w:numFmt w:val="bullet"/>
+      <w:lvlText w:val=""/>
+      <w:lvlJc w:val="left"/>
+      <w:pPr>
+        <w:tabs>
+          <w:tab w:val="num" w:pos="2160"/>
+        </w:tabs>
+        <w:ind w:left="2160" w:hanging="360"/>
+      </w:pPr>
+      <w:rPr>
+        <w:rFonts w:ascii="Symbol" w:hAnsi="Symbol" w:hint="default"/>
+        <w:sz w:val="20"/>
+      </w:rPr>
+    </w:lvl>
+    <w:lvl w:ilvl="3" w:tentative="1">
+      <w:start w:val="1"/>
+      <w:numFmt w:val="bullet"/>
+      <w:lvlText w:val=""/>
+      <w:lvlJc w:val="left"/>
+      <w:pPr>
+        <w:tabs>
+          <w:tab w:val="num" w:pos="2880"/>
+        </w:tabs>
+        <w:ind w:left="2880" w:hanging="360"/>
+      </w:pPr>
+      <w:rPr>
+        <w:rFonts w:ascii="Symbol" w:hAnsi="Symbol" w:hint="default"/>
+        <w:sz w:val="20"/>
+      </w:rPr>
+    </w:lvl>
+    <w:lvl w:ilvl="4" w:tentative="1">
+      <w:start w:val="1"/>
+      <w:numFmt w:val="bullet"/>
+      <w:lvlText w:val=""/>
+      <w:lvlJc w:val="left"/>
+      <w:pPr>
+        <w:tabs>
+          <w:tab w:val="num" w:pos="3600"/>
+        </w:tabs>
+        <w:ind w:left="3600" w:hanging="360"/>
+      </w:pPr>
+      <w:rPr>
+        <w:rFonts w:ascii="Symbol" w:hAnsi="Symbol" w:hint="default"/>
+        <w:sz w:val="20"/>
+      </w:rPr>
+    </w:lvl>
+    <w:lvl w:ilvl="5" w:tentative="1">
+      <w:start w:val="1"/>
+      <w:numFmt w:val="bullet"/>
+      <w:lvlText w:val=""/>
+      <w:lvlJc w:val="left"/>
+      <w:pPr>
+        <w:tabs>
+          <w:tab w:val="num" w:pos="4320"/>
+        </w:tabs>
+        <w:ind w:left="4320" w:hanging="360"/>
+      </w:pPr>
+      <w:rPr>
+        <w:rFonts w:ascii="Symbol" w:hAnsi="Symbol" w:hint="default"/>
+        <w:sz w:val="20"/>
+      </w:rPr>
+    </w:lvl>
+    <w:lvl w:ilvl="6" w:tentative="1">
+      <w:start w:val="1"/>
+      <w:numFmt w:val="bullet"/>
+      <w:lvlText w:val=""/>
+      <w:lvlJc w:val="left"/>
+      <w:pPr>
+        <w:tabs>
+          <w:tab w:val="num" w:pos="5040"/>
+        </w:tabs>
+        <w:ind w:left="5040" w:hanging="360"/>
+      </w:pPr>
+      <w:rPr>
+        <w:rFonts w:ascii="Symbol" w:hAnsi="Symbol" w:hint="default"/>
+        <w:sz w:val="20"/>
+      </w:rPr>
+    </w:lvl>
+    <w:lvl w:ilvl="7" w:tentative="1">
+      <w:start w:val="1"/>
+      <w:numFmt w:val="bullet"/>
+      <w:lvlText w:val=""/>
+      <w:lvlJc w:val="left"/>
+      <w:pPr>
+        <w:tabs>
+          <w:tab w:val="num" w:pos="5760"/>
+        </w:tabs>
+        <w:ind w:left="5760" w:hanging="360"/>
+      </w:pPr>
+      <w:rPr>
+        <w:rFonts w:ascii="Symbol" w:hAnsi="Symbol" w:hint="default"/>
+        <w:sz w:val="20"/>
+      </w:rPr>
+    </w:lvl>
+    <w:lvl w:ilvl="8" w:tentative="1">
+      <w:start w:val="1"/>
+      <w:numFmt w:val="bullet"/>
+      <w:lvlText w:val=""/>
+      <w:lvlJc w:val="left"/>
+      <w:pPr>
+        <w:tabs>
+          <w:tab w:val="num" w:pos="6480"/>
+        </w:tabs>
+        <w:ind w:left="6480" w:hanging="360"/>
+      </w:pPr>
+      <w:rPr>
+        <w:rFonts w:ascii="Symbol" w:hAnsi="Symbol" w:hint="default"/>
+        <w:sz w:val="20"/>
+      </w:rPr>
+    </w:lvl>
+  </w:abstractNum>
+  <w:abstractNum w:abstractNumId="3">
     <w:nsid w:val="31D207F1"/>
     <w:multiLevelType w:val="multilevel"/>
     <w:tmpl w:val="96967B66"/>
@@ -1141,7 +1312,13 @@
     <w:abstractNumId w:val="0"/>
   </w:num>
   <w:num w:numId="2">
+    <w:abstractNumId w:val="3"/>
+  </w:num>
+  <w:num w:numId="3">
     <w:abstractNumId w:val="1"/>
+  </w:num>
+  <w:num w:numId="4">
+    <w:abstractNumId w:val="2"/>
   </w:num>
 </w:numbering>
 </file>
@@ -1540,6 +1717,29 @@
     <w:name w:val="Normal"/>
     <w:qFormat/>
   </w:style>
+  <w:style w:type="paragraph" w:styleId="Heading2">
+    <w:name w:val="heading 2"/>
+    <w:basedOn w:val="Normal"/>
+    <w:next w:val="Normal"/>
+    <w:link w:val="Heading2Char"/>
+    <w:uiPriority w:val="9"/>
+    <w:semiHidden/>
+    <w:unhideWhenUsed/>
+    <w:qFormat/>
+    <w:rsid w:val="00BE33C2"/>
+    <w:pPr>
+      <w:keepNext/>
+      <w:keepLines/>
+      <w:spacing w:before="40" w:after="0"/>
+      <w:outlineLvl w:val="1"/>
+    </w:pPr>
+    <w:rPr>
+      <w:rFonts w:asciiTheme="majorHAnsi" w:eastAsiaTheme="majorEastAsia" w:hAnsiTheme="majorHAnsi" w:cstheme="majorBidi"/>
+      <w:color w:val="2E74B5" w:themeColor="accent1" w:themeShade="BF"/>
+      <w:sz w:val="26"/>
+      <w:szCs w:val="26"/>
+    </w:rPr>
+  </w:style>
   <w:style w:type="paragraph" w:styleId="Heading3">
     <w:name w:val="heading 3"/>
     <w:basedOn w:val="Normal"/>
@@ -1640,6 +1840,20 @@
     <w:rPr>
       <w:color w:val="0000FF"/>
       <w:u w:val="single"/>
+    </w:rPr>
+  </w:style>
+  <w:style w:type="character" w:customStyle="1" w:styleId="Heading2Char">
+    <w:name w:val="Heading 2 Char"/>
+    <w:basedOn w:val="DefaultParagraphFont"/>
+    <w:link w:val="Heading2"/>
+    <w:uiPriority w:val="9"/>
+    <w:semiHidden/>
+    <w:rsid w:val="00BE33C2"/>
+    <w:rPr>
+      <w:rFonts w:asciiTheme="majorHAnsi" w:eastAsiaTheme="majorEastAsia" w:hAnsiTheme="majorHAnsi" w:cstheme="majorBidi"/>
+      <w:color w:val="2E74B5" w:themeColor="accent1" w:themeShade="BF"/>
+      <w:sz w:val="26"/>
+      <w:szCs w:val="26"/>
     </w:rPr>
   </w:style>
 </w:styles>

--- a/sql/ddl.docx
+++ b/sql/ddl.docx
@@ -4,6 +4,29 @@
   <w:body>
     <w:p>
       <w:pPr>
+        <w:shd w:val="clear" w:color="auto" w:fill="FFFFFF"/>
+        <w:spacing w:after="240" w:line="360" w:lineRule="atLeast"/>
+        <w:rPr>
+          <w:rFonts w:ascii="Arial" w:eastAsia="Times New Roman" w:hAnsi="Arial" w:cs="Arial"/>
+          <w:color w:val="000000"/>
+          <w:sz w:val="19"/>
+          <w:szCs w:val="19"/>
+          <w:lang w:eastAsia="en-IN"/>
+        </w:rPr>
+      </w:pPr>
+      <w:r>
+        <w:rPr>
+          <w:rFonts w:ascii="Arial" w:eastAsia="Times New Roman" w:hAnsi="Arial" w:cs="Arial"/>
+          <w:color w:val="000000"/>
+          <w:sz w:val="19"/>
+          <w:szCs w:val="19"/>
+          <w:lang w:eastAsia="en-IN"/>
+        </w:rPr>
+        <w:t>These functions include building database objects, manipulating objects, populating database tables with data, updating existing data in tables, deleting data, performing database queries, controlling database access, and overall database administration.</w:t>
+      </w:r>
+    </w:p>
+    <w:p>
+      <w:pPr>
         <w:pStyle w:val="Heading2"/>
         <w:shd w:val="clear" w:color="auto" w:fill="FFFFFF"/>
         <w:spacing w:after="120" w:line="600" w:lineRule="atLeast"/>
@@ -21,110 +44,7 @@
           <w:sz w:val="39"/>
           <w:szCs w:val="39"/>
         </w:rPr>
-        <w:t>What is SQL?</w:t>
-      </w:r>
-    </w:p>
-    <w:p>
-      <w:pPr>
-        <w:rPr>
-          <w:rFonts w:ascii="Arial" w:hAnsi="Arial" w:cs="Arial"/>
-          <w:color w:val="51565E"/>
-          <w:shd w:val="clear" w:color="auto" w:fill="FFFFFF"/>
-        </w:rPr>
-      </w:pPr>
-      <w:r>
-        <w:rPr>
-          <w:rFonts w:ascii="Arial" w:hAnsi="Arial" w:cs="Arial"/>
-          <w:color w:val="51565E"/>
-          <w:shd w:val="clear" w:color="auto" w:fill="FFFFFF"/>
-        </w:rPr>
-        <w:t>SQL (Structured Query Language) is a</w:t>
-      </w:r>
-      <w:hyperlink r:id="rId5" w:tgtFrame="_blank" w:tooltip="programming language" w:history="1">
-        <w:r>
-          <w:rPr>
-            <w:rStyle w:val="Hyperlink"/>
-            <w:rFonts w:ascii="Arial" w:hAnsi="Arial" w:cs="Arial"/>
-            <w:shd w:val="clear" w:color="auto" w:fill="FFFFFF"/>
-          </w:rPr>
-          <w:t> programming language</w:t>
-        </w:r>
-      </w:hyperlink>
-      <w:r>
-        <w:rPr>
-          <w:rFonts w:ascii="Arial" w:hAnsi="Arial" w:cs="Arial"/>
-          <w:color w:val="51565E"/>
-          <w:shd w:val="clear" w:color="auto" w:fill="FFFFFF"/>
-        </w:rPr>
-        <w:t xml:space="preserve"> used as an interface to manage </w:t>
-      </w:r>
-      <w:proofErr w:type="spellStart"/>
-      <w:r>
-        <w:rPr>
-          <w:rFonts w:ascii="Arial" w:hAnsi="Arial" w:cs="Arial"/>
-          <w:color w:val="51565E"/>
-          <w:shd w:val="clear" w:color="auto" w:fill="FFFFFF"/>
-        </w:rPr>
-        <w:t>databases.Various</w:t>
-      </w:r>
-      <w:proofErr w:type="spellEnd"/>
-      <w:r>
-        <w:rPr>
-          <w:rFonts w:ascii="Arial" w:hAnsi="Arial" w:cs="Arial"/>
-          <w:color w:val="51565E"/>
-          <w:shd w:val="clear" w:color="auto" w:fill="FFFFFF"/>
-        </w:rPr>
-        <w:t xml:space="preserve"> organizations use SQL systems to view and manipulate the information and data contained in their files, as well as to create and modify new tables.</w:t>
-      </w:r>
-    </w:p>
-    <w:p>
-      <w:r>
-        <w:rPr>
-          <w:rFonts w:ascii="Arial" w:hAnsi="Arial" w:cs="Arial"/>
-          <w:color w:val="51565E"/>
-          <w:shd w:val="clear" w:color="auto" w:fill="FFFFFF"/>
-        </w:rPr>
-        <w:t>A </w:t>
-      </w:r>
-      <w:hyperlink r:id="rId6" w:tgtFrame="_blank" w:tooltip="database" w:history="1">
-        <w:r>
-          <w:rPr>
-            <w:rStyle w:val="Hyperlink"/>
-            <w:rFonts w:ascii="Arial" w:hAnsi="Arial" w:cs="Arial"/>
-            <w:shd w:val="clear" w:color="auto" w:fill="FFFFFF"/>
-          </w:rPr>
-          <w:t>database</w:t>
-        </w:r>
-      </w:hyperlink>
-      <w:r>
-        <w:rPr>
-          <w:rFonts w:ascii="Arial" w:hAnsi="Arial" w:cs="Arial"/>
-          <w:color w:val="51565E"/>
-          <w:shd w:val="clear" w:color="auto" w:fill="FFFFFF"/>
-        </w:rPr>
-        <w:t> is a tool for gathering and storing records. Databases can hold data about individuals, goods, orders, and everything else. Many datasets begin with a word processing application or spreadsheet, but as they grow in size, many companies will find it beneficial to move them to a database generated by a </w:t>
-      </w:r>
-      <w:hyperlink r:id="rId7" w:tgtFrame="_blank" w:tooltip="database management system." w:history="1">
-        <w:r>
-          <w:rPr>
-            <w:rStyle w:val="Hyperlink"/>
-            <w:rFonts w:ascii="Arial" w:hAnsi="Arial" w:cs="Arial"/>
-            <w:shd w:val="clear" w:color="auto" w:fill="FFFFFF"/>
-          </w:rPr>
-          <w:t>database management system.</w:t>
-        </w:r>
-      </w:hyperlink>
-      <w:bookmarkStart w:id="0" w:name="_GoBack"/>
-      <w:bookmarkEnd w:id="0"/>
-    </w:p>
-    <w:p>
-      <w:r>
-        <w:rPr>
-          <w:rFonts w:ascii="Arial" w:hAnsi="Arial" w:cs="Arial"/>
-          <w:color w:val="212121"/>
-          <w:shd w:val="clear" w:color="auto" w:fill="FFFFFF"/>
-        </w:rPr>
-        <w:t>SQL is an open-source data management system. The SQL query is used to retrieve and manipulate the data from the table. With the help of SQL command we can query, filter, sort, join, group and modify the data in the database.</w:t>
+        <w:t>Types of SQL</w:t>
       </w:r>
     </w:p>
     <w:p>
@@ -141,293 +61,112 @@
       </w:pPr>
       <w:r>
         <w:rPr>
-          <w:rStyle w:val="Strong"/>
           <w:rFonts w:ascii="Arial" w:hAnsi="Arial" w:cs="Arial"/>
           <w:color w:val="222222"/>
           <w:sz w:val="27"/>
           <w:szCs w:val="27"/>
         </w:rPr>
-        <w:t>SQL</w:t>
-      </w:r>
-      <w:r>
+        <w:t>Here are five types of widely used SQL queries.</w:t>
+      </w:r>
+    </w:p>
+    <w:p>
+      <w:pPr>
+        <w:numPr>
+          <w:ilvl w:val="0"/>
+          <w:numId w:val="4"/>
+        </w:numPr>
+        <w:shd w:val="clear" w:color="auto" w:fill="FFFFFF"/>
+        <w:spacing w:before="100" w:beforeAutospacing="1" w:after="100" w:afterAutospacing="1" w:line="240" w:lineRule="auto"/>
         <w:rPr>
           <w:rFonts w:ascii="Arial" w:hAnsi="Arial" w:cs="Arial"/>
           <w:color w:val="222222"/>
           <w:sz w:val="27"/>
           <w:szCs w:val="27"/>
         </w:rPr>
-        <w:t> is a database language designed for the retrieval and management of data in a relational database.</w:t>
-      </w:r>
-    </w:p>
-    <w:p>
-      <w:pPr>
+      </w:pPr>
+      <w:r>
         <w:rPr>
           <w:rFonts w:ascii="Arial" w:hAnsi="Arial" w:cs="Arial"/>
           <w:color w:val="222222"/>
           <w:sz w:val="27"/>
           <w:szCs w:val="27"/>
-          <w:shd w:val="clear" w:color="auto" w:fill="FFFFFF"/>
-        </w:rPr>
-      </w:pPr>
-      <w:r>
+        </w:rPr>
+        <w:t>Data Definition Language (DDL)</w:t>
+      </w:r>
+    </w:p>
+    <w:p>
+      <w:pPr>
+        <w:numPr>
+          <w:ilvl w:val="0"/>
+          <w:numId w:val="4"/>
+        </w:numPr>
+        <w:shd w:val="clear" w:color="auto" w:fill="FFFFFF"/>
+        <w:spacing w:before="100" w:beforeAutospacing="1" w:after="100" w:afterAutospacing="1" w:line="240" w:lineRule="auto"/>
         <w:rPr>
           <w:rFonts w:ascii="Arial" w:hAnsi="Arial" w:cs="Arial"/>
           <w:color w:val="222222"/>
           <w:sz w:val="27"/>
           <w:szCs w:val="27"/>
-          <w:shd w:val="clear" w:color="auto" w:fill="FFFFFF"/>
-        </w:rPr>
-        <w:t xml:space="preserve">All the RDBMS systems like MySQL, MS Access, Oracle, Sybase, </w:t>
-      </w:r>
-      <w:proofErr w:type="spellStart"/>
+        </w:rPr>
+      </w:pPr>
       <w:r>
         <w:rPr>
           <w:rFonts w:ascii="Arial" w:hAnsi="Arial" w:cs="Arial"/>
           <w:color w:val="222222"/>
           <w:sz w:val="27"/>
           <w:szCs w:val="27"/>
-          <w:shd w:val="clear" w:color="auto" w:fill="FFFFFF"/>
-        </w:rPr>
-        <w:t>Postgres</w:t>
-      </w:r>
-      <w:proofErr w:type="spellEnd"/>
-      <w:r>
+        </w:rPr>
+        <w:t>Data Manipulation Language (DML)</w:t>
+      </w:r>
+    </w:p>
+    <w:p>
+      <w:pPr>
+        <w:numPr>
+          <w:ilvl w:val="0"/>
+          <w:numId w:val="4"/>
+        </w:numPr>
+        <w:shd w:val="clear" w:color="auto" w:fill="FFFFFF"/>
+        <w:spacing w:before="100" w:beforeAutospacing="1" w:after="100" w:afterAutospacing="1" w:line="240" w:lineRule="auto"/>
         <w:rPr>
           <w:rFonts w:ascii="Arial" w:hAnsi="Arial" w:cs="Arial"/>
           <w:color w:val="222222"/>
           <w:sz w:val="27"/>
           <w:szCs w:val="27"/>
-          <w:shd w:val="clear" w:color="auto" w:fill="FFFFFF"/>
-        </w:rPr>
-        <w:t>, and SQL Server use SQL as their standard database language.</w:t>
-      </w:r>
-    </w:p>
-    <w:p>
-      <w:pPr>
-        <w:pStyle w:val="Heading2"/>
-        <w:shd w:val="clear" w:color="auto" w:fill="FFFFFF"/>
-        <w:spacing w:after="120" w:line="600" w:lineRule="atLeast"/>
-        <w:rPr>
-          <w:rFonts w:ascii="Arial" w:hAnsi="Arial" w:cs="Arial"/>
-          <w:color w:val="222222"/>
-          <w:sz w:val="39"/>
-          <w:szCs w:val="39"/>
-        </w:rPr>
-      </w:pPr>
-      <w:r>
-        <w:rPr>
-          <w:rFonts w:ascii="Arial" w:hAnsi="Arial" w:cs="Arial"/>
-          <w:color w:val="222222"/>
-          <w:sz w:val="39"/>
-          <w:szCs w:val="39"/>
-        </w:rPr>
-        <w:t>Why Use SQL?</w:t>
-      </w:r>
-    </w:p>
-    <w:p>
-      <w:pPr>
-        <w:numPr>
-          <w:ilvl w:val="0"/>
-          <w:numId w:val="3"/>
-        </w:numPr>
-        <w:shd w:val="clear" w:color="auto" w:fill="FFFFFF"/>
-        <w:spacing w:before="100" w:beforeAutospacing="1" w:after="100" w:afterAutospacing="1" w:line="240" w:lineRule="auto"/>
-        <w:rPr>
-          <w:rFonts w:ascii="Arial" w:eastAsia="Times New Roman" w:hAnsi="Arial" w:cs="Arial"/>
-          <w:color w:val="222222"/>
-          <w:sz w:val="27"/>
-          <w:szCs w:val="27"/>
-          <w:lang w:eastAsia="en-IN"/>
-        </w:rPr>
-      </w:pPr>
-      <w:r>
-        <w:rPr>
-          <w:rFonts w:ascii="Arial" w:eastAsia="Times New Roman" w:hAnsi="Arial" w:cs="Arial"/>
-          <w:color w:val="222222"/>
-          <w:sz w:val="27"/>
-          <w:szCs w:val="27"/>
-          <w:lang w:eastAsia="en-IN"/>
-        </w:rPr>
-        <w:t>It helps users to access data in the RDBMS system.</w:t>
-      </w:r>
-    </w:p>
-    <w:p>
-      <w:pPr>
-        <w:numPr>
-          <w:ilvl w:val="0"/>
-          <w:numId w:val="3"/>
-        </w:numPr>
-        <w:shd w:val="clear" w:color="auto" w:fill="FFFFFF"/>
-        <w:spacing w:before="100" w:beforeAutospacing="1" w:after="100" w:afterAutospacing="1" w:line="240" w:lineRule="auto"/>
-        <w:rPr>
-          <w:rFonts w:ascii="Arial" w:eastAsia="Times New Roman" w:hAnsi="Arial" w:cs="Arial"/>
-          <w:color w:val="222222"/>
-          <w:sz w:val="27"/>
-          <w:szCs w:val="27"/>
-          <w:lang w:eastAsia="en-IN"/>
-        </w:rPr>
-      </w:pPr>
-      <w:r>
-        <w:rPr>
-          <w:rFonts w:ascii="Arial" w:eastAsia="Times New Roman" w:hAnsi="Arial" w:cs="Arial"/>
-          <w:color w:val="222222"/>
-          <w:sz w:val="27"/>
-          <w:szCs w:val="27"/>
-          <w:lang w:eastAsia="en-IN"/>
-        </w:rPr>
-        <w:t>It helps you to describe the data.</w:t>
-      </w:r>
-    </w:p>
-    <w:p>
-      <w:pPr>
-        <w:numPr>
-          <w:ilvl w:val="0"/>
-          <w:numId w:val="3"/>
-        </w:numPr>
-        <w:shd w:val="clear" w:color="auto" w:fill="FFFFFF"/>
-        <w:spacing w:before="100" w:beforeAutospacing="1" w:after="100" w:afterAutospacing="1" w:line="240" w:lineRule="auto"/>
-        <w:rPr>
-          <w:rFonts w:ascii="Arial" w:eastAsia="Times New Roman" w:hAnsi="Arial" w:cs="Arial"/>
-          <w:color w:val="222222"/>
-          <w:sz w:val="27"/>
-          <w:szCs w:val="27"/>
-          <w:lang w:eastAsia="en-IN"/>
-        </w:rPr>
-      </w:pPr>
-      <w:r>
-        <w:rPr>
-          <w:rFonts w:ascii="Arial" w:eastAsia="Times New Roman" w:hAnsi="Arial" w:cs="Arial"/>
-          <w:color w:val="222222"/>
-          <w:sz w:val="27"/>
-          <w:szCs w:val="27"/>
-          <w:lang w:eastAsia="en-IN"/>
-        </w:rPr>
-        <w:t>It allows you to define the data in a database and manipulate that specific data.</w:t>
-      </w:r>
-    </w:p>
-    <w:p>
-      <w:pPr>
-        <w:numPr>
-          <w:ilvl w:val="0"/>
-          <w:numId w:val="3"/>
-        </w:numPr>
-        <w:shd w:val="clear" w:color="auto" w:fill="FFFFFF"/>
-        <w:spacing w:before="100" w:beforeAutospacing="1" w:after="100" w:afterAutospacing="1" w:line="240" w:lineRule="auto"/>
-        <w:rPr>
-          <w:rFonts w:ascii="Arial" w:eastAsia="Times New Roman" w:hAnsi="Arial" w:cs="Arial"/>
-          <w:color w:val="222222"/>
-          <w:sz w:val="27"/>
-          <w:szCs w:val="27"/>
-          <w:lang w:eastAsia="en-IN"/>
-        </w:rPr>
-      </w:pPr>
-      <w:r>
-        <w:rPr>
-          <w:rFonts w:ascii="Arial" w:eastAsia="Times New Roman" w:hAnsi="Arial" w:cs="Arial"/>
-          <w:color w:val="222222"/>
-          <w:sz w:val="27"/>
-          <w:szCs w:val="27"/>
-          <w:lang w:eastAsia="en-IN"/>
-        </w:rPr>
-        <w:t>With the help of SQL commands in DBMS, you can create and drop databases and tables.</w:t>
-      </w:r>
-    </w:p>
-    <w:p>
-      <w:pPr>
-        <w:numPr>
-          <w:ilvl w:val="0"/>
-          <w:numId w:val="3"/>
-        </w:numPr>
-        <w:shd w:val="clear" w:color="auto" w:fill="FFFFFF"/>
-        <w:spacing w:before="100" w:beforeAutospacing="1" w:after="100" w:afterAutospacing="1" w:line="240" w:lineRule="auto"/>
-        <w:rPr>
-          <w:rFonts w:ascii="Arial" w:eastAsia="Times New Roman" w:hAnsi="Arial" w:cs="Arial"/>
-          <w:color w:val="222222"/>
-          <w:sz w:val="27"/>
-          <w:szCs w:val="27"/>
-          <w:lang w:eastAsia="en-IN"/>
-        </w:rPr>
-      </w:pPr>
-      <w:r>
-        <w:rPr>
-          <w:rFonts w:ascii="Arial" w:eastAsia="Times New Roman" w:hAnsi="Arial" w:cs="Arial"/>
-          <w:color w:val="222222"/>
-          <w:sz w:val="27"/>
-          <w:szCs w:val="27"/>
-          <w:lang w:eastAsia="en-IN"/>
-        </w:rPr>
-        <w:t>SQL offers you to use the function in a database, create a view, and stored procedure.</w:t>
-      </w:r>
-    </w:p>
-    <w:p>
-      <w:pPr>
-        <w:numPr>
-          <w:ilvl w:val="0"/>
-          <w:numId w:val="3"/>
-        </w:numPr>
-        <w:shd w:val="clear" w:color="auto" w:fill="FFFFFF"/>
-        <w:spacing w:before="100" w:beforeAutospacing="1" w:after="100" w:afterAutospacing="1" w:line="240" w:lineRule="auto"/>
-        <w:rPr>
-          <w:rFonts w:ascii="Arial" w:eastAsia="Times New Roman" w:hAnsi="Arial" w:cs="Arial"/>
-          <w:color w:val="222222"/>
-          <w:sz w:val="27"/>
-          <w:szCs w:val="27"/>
-          <w:lang w:eastAsia="en-IN"/>
-        </w:rPr>
-      </w:pPr>
-      <w:r>
-        <w:rPr>
-          <w:rFonts w:ascii="Arial" w:eastAsia="Times New Roman" w:hAnsi="Arial" w:cs="Arial"/>
-          <w:color w:val="222222"/>
-          <w:sz w:val="27"/>
-          <w:szCs w:val="27"/>
-          <w:lang w:eastAsia="en-IN"/>
-        </w:rPr>
-        <w:t>You can set permissions on tables, procedures, and views.</w:t>
-      </w:r>
-    </w:p>
-    <w:p>
-      <w:pPr>
-        <w:pStyle w:val="Heading2"/>
-        <w:shd w:val="clear" w:color="auto" w:fill="FFFFFF"/>
-        <w:spacing w:after="120" w:line="600" w:lineRule="atLeast"/>
-        <w:rPr>
-          <w:rFonts w:ascii="Arial" w:hAnsi="Arial" w:cs="Arial"/>
-          <w:color w:val="222222"/>
-          <w:sz w:val="39"/>
-          <w:szCs w:val="39"/>
-        </w:rPr>
-      </w:pPr>
-      <w:r>
-        <w:rPr>
-          <w:rFonts w:ascii="Arial" w:hAnsi="Arial" w:cs="Arial"/>
-          <w:color w:val="222222"/>
-          <w:sz w:val="39"/>
-          <w:szCs w:val="39"/>
-        </w:rPr>
-        <w:t>Types of SQL</w:t>
-      </w:r>
-    </w:p>
-    <w:p>
-      <w:pPr>
-        <w:pStyle w:val="NormalWeb"/>
-        <w:shd w:val="clear" w:color="auto" w:fill="FFFFFF"/>
-        <w:spacing w:before="0" w:beforeAutospacing="0"/>
+        </w:rPr>
+      </w:pPr>
+      <w:r>
         <w:rPr>
           <w:rFonts w:ascii="Arial" w:hAnsi="Arial" w:cs="Arial"/>
           <w:color w:val="222222"/>
           <w:sz w:val="27"/>
           <w:szCs w:val="27"/>
         </w:rPr>
-      </w:pPr>
-      <w:r>
+        <w:t>Data Control Language(DCL)</w:t>
+      </w:r>
+    </w:p>
+    <w:p>
+      <w:pPr>
+        <w:numPr>
+          <w:ilvl w:val="0"/>
+          <w:numId w:val="4"/>
+        </w:numPr>
+        <w:shd w:val="clear" w:color="auto" w:fill="FFFFFF"/>
+        <w:spacing w:before="100" w:beforeAutospacing="1" w:after="100" w:afterAutospacing="1" w:line="240" w:lineRule="auto"/>
         <w:rPr>
           <w:rFonts w:ascii="Arial" w:hAnsi="Arial" w:cs="Arial"/>
           <w:color w:val="222222"/>
           <w:sz w:val="27"/>
           <w:szCs w:val="27"/>
         </w:rPr>
-        <w:t>Here are five types of widely used SQL queries.</w:t>
+      </w:pPr>
+      <w:r>
+        <w:rPr>
+          <w:rFonts w:ascii="Arial" w:hAnsi="Arial" w:cs="Arial"/>
+          <w:color w:val="222222"/>
+          <w:sz w:val="27"/>
+          <w:szCs w:val="27"/>
+        </w:rPr>
+        <w:t>Transaction Control Language(TCL)</w:t>
       </w:r>
     </w:p>
     <w:p>
@@ -452,106 +191,6 @@
           <w:sz w:val="27"/>
           <w:szCs w:val="27"/>
         </w:rPr>
-        <w:t>Data Definition Language (DDL)</w:t>
-      </w:r>
-    </w:p>
-    <w:p>
-      <w:pPr>
-        <w:numPr>
-          <w:ilvl w:val="0"/>
-          <w:numId w:val="4"/>
-        </w:numPr>
-        <w:shd w:val="clear" w:color="auto" w:fill="FFFFFF"/>
-        <w:spacing w:before="100" w:beforeAutospacing="1" w:after="100" w:afterAutospacing="1" w:line="240" w:lineRule="auto"/>
-        <w:rPr>
-          <w:rFonts w:ascii="Arial" w:hAnsi="Arial" w:cs="Arial"/>
-          <w:color w:val="222222"/>
-          <w:sz w:val="27"/>
-          <w:szCs w:val="27"/>
-        </w:rPr>
-      </w:pPr>
-      <w:r>
-        <w:rPr>
-          <w:rFonts w:ascii="Arial" w:hAnsi="Arial" w:cs="Arial"/>
-          <w:color w:val="222222"/>
-          <w:sz w:val="27"/>
-          <w:szCs w:val="27"/>
-        </w:rPr>
-        <w:t>Data Manipulation Language (DML)</w:t>
-      </w:r>
-    </w:p>
-    <w:p>
-      <w:pPr>
-        <w:numPr>
-          <w:ilvl w:val="0"/>
-          <w:numId w:val="4"/>
-        </w:numPr>
-        <w:shd w:val="clear" w:color="auto" w:fill="FFFFFF"/>
-        <w:spacing w:before="100" w:beforeAutospacing="1" w:after="100" w:afterAutospacing="1" w:line="240" w:lineRule="auto"/>
-        <w:rPr>
-          <w:rFonts w:ascii="Arial" w:hAnsi="Arial" w:cs="Arial"/>
-          <w:color w:val="222222"/>
-          <w:sz w:val="27"/>
-          <w:szCs w:val="27"/>
-        </w:rPr>
-      </w:pPr>
-      <w:r>
-        <w:rPr>
-          <w:rFonts w:ascii="Arial" w:hAnsi="Arial" w:cs="Arial"/>
-          <w:color w:val="222222"/>
-          <w:sz w:val="27"/>
-          <w:szCs w:val="27"/>
-        </w:rPr>
-        <w:t>Data Control Language(DCL)</w:t>
-      </w:r>
-    </w:p>
-    <w:p>
-      <w:pPr>
-        <w:numPr>
-          <w:ilvl w:val="0"/>
-          <w:numId w:val="4"/>
-        </w:numPr>
-        <w:shd w:val="clear" w:color="auto" w:fill="FFFFFF"/>
-        <w:spacing w:before="100" w:beforeAutospacing="1" w:after="100" w:afterAutospacing="1" w:line="240" w:lineRule="auto"/>
-        <w:rPr>
-          <w:rFonts w:ascii="Arial" w:hAnsi="Arial" w:cs="Arial"/>
-          <w:color w:val="222222"/>
-          <w:sz w:val="27"/>
-          <w:szCs w:val="27"/>
-        </w:rPr>
-      </w:pPr>
-      <w:r>
-        <w:rPr>
-          <w:rFonts w:ascii="Arial" w:hAnsi="Arial" w:cs="Arial"/>
-          <w:color w:val="222222"/>
-          <w:sz w:val="27"/>
-          <w:szCs w:val="27"/>
-        </w:rPr>
-        <w:t>Transaction Control Language(TCL)</w:t>
-      </w:r>
-    </w:p>
-    <w:p>
-      <w:pPr>
-        <w:numPr>
-          <w:ilvl w:val="0"/>
-          <w:numId w:val="4"/>
-        </w:numPr>
-        <w:shd w:val="clear" w:color="auto" w:fill="FFFFFF"/>
-        <w:spacing w:before="100" w:beforeAutospacing="1" w:after="100" w:afterAutospacing="1" w:line="240" w:lineRule="auto"/>
-        <w:rPr>
-          <w:rFonts w:ascii="Arial" w:hAnsi="Arial" w:cs="Arial"/>
-          <w:color w:val="222222"/>
-          <w:sz w:val="27"/>
-          <w:szCs w:val="27"/>
-        </w:rPr>
-      </w:pPr>
-      <w:r>
-        <w:rPr>
-          <w:rFonts w:ascii="Arial" w:hAnsi="Arial" w:cs="Arial"/>
-          <w:color w:val="222222"/>
-          <w:sz w:val="27"/>
-          <w:szCs w:val="27"/>
-        </w:rPr>
         <w:t>Data Query Language (DQL)</w:t>
       </w:r>
     </w:p>
@@ -567,7 +206,6 @@
           <w:noProof/>
           <w:lang w:eastAsia="en-IN"/>
         </w:rPr>
-        <w:lastRenderedPageBreak/>
         <w:drawing>
           <wp:inline distT="0" distB="0" distL="0" distR="0">
             <wp:extent cx="5629275" cy="4286250"/>
@@ -586,7 +224,7 @@
                     </pic:cNvPicPr>
                   </pic:nvPicPr>
                   <pic:blipFill>
-                    <a:blip r:embed="rId8">
+                    <a:blip r:embed="rId5">
                       <a:extLst>
                         <a:ext uri="{28A0092B-C50C-407E-A947-70E740481C1C}">
                           <a14:useLocalDpi xmlns:a14="http://schemas.microsoft.com/office/drawing/2010/main" val="0"/>
@@ -620,78 +258,1000 @@
     </w:p>
     <w:p>
       <w:pPr>
-        <w:pStyle w:val="Heading2"/>
-        <w:shd w:val="clear" w:color="auto" w:fill="FFFFFF"/>
-        <w:spacing w:after="120" w:line="600" w:lineRule="atLeast"/>
+        <w:shd w:val="clear" w:color="auto" w:fill="FFFFFF"/>
+        <w:spacing w:after="0" w:line="360" w:lineRule="atLeast"/>
+        <w:outlineLvl w:val="2"/>
+        <w:rPr>
+          <w:rFonts w:ascii="Arial" w:eastAsia="Times New Roman" w:hAnsi="Arial" w:cs="Arial"/>
+          <w:b/>
+          <w:bCs/>
+          <w:color w:val="000000"/>
+          <w:sz w:val="26"/>
+          <w:szCs w:val="26"/>
+          <w:lang w:eastAsia="en-IN"/>
+        </w:rPr>
+      </w:pPr>
+      <w:r>
+        <w:rPr>
+          <w:rFonts w:ascii="Arial" w:eastAsia="Times New Roman" w:hAnsi="Arial" w:cs="Arial"/>
+          <w:b/>
+          <w:bCs/>
+          <w:color w:val="000000"/>
+          <w:sz w:val="26"/>
+          <w:szCs w:val="26"/>
+          <w:lang w:eastAsia="en-IN"/>
+        </w:rPr>
+        <w:t>Defining Database Structures</w:t>
+      </w:r>
+    </w:p>
+    <w:p>
+      <w:pPr>
+        <w:shd w:val="clear" w:color="auto" w:fill="FFFFFF"/>
+        <w:spacing w:after="240" w:line="360" w:lineRule="atLeast"/>
+        <w:rPr>
+          <w:rFonts w:ascii="Arial" w:eastAsia="Times New Roman" w:hAnsi="Arial" w:cs="Arial"/>
+          <w:color w:val="000000"/>
+          <w:sz w:val="19"/>
+          <w:szCs w:val="19"/>
+          <w:lang w:eastAsia="en-IN"/>
+        </w:rPr>
+      </w:pPr>
+      <w:r>
+        <w:rPr>
+          <w:rFonts w:ascii="Arial" w:eastAsia="Times New Roman" w:hAnsi="Arial" w:cs="Arial"/>
+          <w:i/>
+          <w:iCs/>
+          <w:color w:val="000000"/>
+          <w:sz w:val="19"/>
+          <w:szCs w:val="19"/>
+          <w:lang w:eastAsia="en-IN"/>
+        </w:rPr>
+        <w:t>Data Definition Language, DDL</w:t>
+      </w:r>
+      <w:r>
+        <w:rPr>
+          <w:rFonts w:ascii="Arial" w:eastAsia="Times New Roman" w:hAnsi="Arial" w:cs="Arial"/>
+          <w:color w:val="000000"/>
+          <w:sz w:val="19"/>
+          <w:szCs w:val="19"/>
+          <w:lang w:eastAsia="en-IN"/>
+        </w:rPr>
+        <w:t>, is the part of SQL that allows a database user to create and restructure database objects, such as the creation or the deletion of a table.</w:t>
+      </w:r>
+    </w:p>
+    <w:p>
+      <w:pPr>
+        <w:shd w:val="clear" w:color="auto" w:fill="FFFFFF"/>
+        <w:spacing w:after="240" w:line="360" w:lineRule="atLeast"/>
+        <w:rPr>
+          <w:rFonts w:ascii="Arial" w:eastAsia="Times New Roman" w:hAnsi="Arial" w:cs="Arial"/>
+          <w:color w:val="000000"/>
+          <w:sz w:val="19"/>
+          <w:szCs w:val="19"/>
+          <w:lang w:eastAsia="en-IN"/>
+        </w:rPr>
+      </w:pPr>
+      <w:r>
+        <w:rPr>
+          <w:rFonts w:ascii="Arial" w:eastAsia="Times New Roman" w:hAnsi="Arial" w:cs="Arial"/>
+          <w:color w:val="000000"/>
+          <w:sz w:val="19"/>
+          <w:szCs w:val="19"/>
+          <w:lang w:eastAsia="en-IN"/>
+        </w:rPr>
+        <w:t>Some of the most fundamental DDL commands discussed during following hours include the following:</w:t>
+      </w:r>
+    </w:p>
+    <w:p>
+      <w:pPr>
+        <w:shd w:val="clear" w:color="auto" w:fill="FFFFFF"/>
+        <w:spacing w:after="0" w:line="240" w:lineRule="auto"/>
+        <w:ind w:left="720"/>
+        <w:rPr>
+          <w:rFonts w:ascii="Arial" w:eastAsia="Times New Roman" w:hAnsi="Arial" w:cs="Arial"/>
+          <w:color w:val="000000"/>
+          <w:sz w:val="19"/>
+          <w:szCs w:val="19"/>
+          <w:lang w:eastAsia="en-IN"/>
+        </w:rPr>
+      </w:pPr>
+      <w:r>
+        <w:rPr>
+          <w:rFonts w:ascii="Courier New" w:eastAsia="Times New Roman" w:hAnsi="Courier New" w:cs="Courier New"/>
+          <w:color w:val="000000"/>
+          <w:sz w:val="19"/>
+          <w:szCs w:val="19"/>
+          <w:lang w:eastAsia="en-IN"/>
+        </w:rPr>
+        <w:t>CREATE TABLE</w:t>
+      </w:r>
+    </w:p>
+    <w:p>
+      <w:pPr>
+        <w:shd w:val="clear" w:color="auto" w:fill="FFFFFF"/>
+        <w:spacing w:after="0" w:line="240" w:lineRule="auto"/>
+        <w:ind w:left="720"/>
+        <w:rPr>
+          <w:rFonts w:ascii="Arial" w:eastAsia="Times New Roman" w:hAnsi="Arial" w:cs="Arial"/>
+          <w:color w:val="000000"/>
+          <w:sz w:val="19"/>
+          <w:szCs w:val="19"/>
+          <w:lang w:eastAsia="en-IN"/>
+        </w:rPr>
+      </w:pPr>
+      <w:r>
+        <w:rPr>
+          <w:rFonts w:ascii="Courier New" w:eastAsia="Times New Roman" w:hAnsi="Courier New" w:cs="Courier New"/>
+          <w:color w:val="000000"/>
+          <w:sz w:val="19"/>
+          <w:szCs w:val="19"/>
+          <w:lang w:eastAsia="en-IN"/>
+        </w:rPr>
+        <w:t>ALTER TABLE</w:t>
+      </w:r>
+    </w:p>
+    <w:p>
+      <w:pPr>
+        <w:shd w:val="clear" w:color="auto" w:fill="FFFFFF"/>
+        <w:spacing w:after="0" w:line="240" w:lineRule="auto"/>
+        <w:ind w:left="720"/>
+        <w:rPr>
+          <w:rFonts w:ascii="Arial" w:eastAsia="Times New Roman" w:hAnsi="Arial" w:cs="Arial"/>
+          <w:color w:val="000000"/>
+          <w:sz w:val="19"/>
+          <w:szCs w:val="19"/>
+          <w:lang w:eastAsia="en-IN"/>
+        </w:rPr>
+      </w:pPr>
+      <w:r>
+        <w:rPr>
+          <w:rFonts w:ascii="Courier New" w:eastAsia="Times New Roman" w:hAnsi="Courier New" w:cs="Courier New"/>
+          <w:color w:val="000000"/>
+          <w:sz w:val="19"/>
+          <w:szCs w:val="19"/>
+          <w:lang w:eastAsia="en-IN"/>
+        </w:rPr>
+        <w:lastRenderedPageBreak/>
+        <w:t>DROP TABLE</w:t>
+      </w:r>
+    </w:p>
+    <w:p>
+      <w:pPr>
+        <w:shd w:val="clear" w:color="auto" w:fill="FFFFFF"/>
+        <w:spacing w:after="0" w:line="240" w:lineRule="auto"/>
+        <w:ind w:left="720"/>
+        <w:rPr>
+          <w:rFonts w:ascii="Arial" w:eastAsia="Times New Roman" w:hAnsi="Arial" w:cs="Arial"/>
+          <w:color w:val="000000"/>
+          <w:sz w:val="19"/>
+          <w:szCs w:val="19"/>
+          <w:lang w:eastAsia="en-IN"/>
+        </w:rPr>
+      </w:pPr>
+      <w:r>
+        <w:rPr>
+          <w:rFonts w:ascii="Courier New" w:eastAsia="Times New Roman" w:hAnsi="Courier New" w:cs="Courier New"/>
+          <w:color w:val="000000"/>
+          <w:sz w:val="19"/>
+          <w:szCs w:val="19"/>
+          <w:lang w:eastAsia="en-IN"/>
+        </w:rPr>
+        <w:t>CREATE INDEX</w:t>
+      </w:r>
+    </w:p>
+    <w:p>
+      <w:pPr>
+        <w:shd w:val="clear" w:color="auto" w:fill="FFFFFF"/>
+        <w:spacing w:after="0" w:line="240" w:lineRule="auto"/>
+        <w:ind w:left="720"/>
+        <w:rPr>
+          <w:rFonts w:ascii="Arial" w:eastAsia="Times New Roman" w:hAnsi="Arial" w:cs="Arial"/>
+          <w:color w:val="000000"/>
+          <w:sz w:val="19"/>
+          <w:szCs w:val="19"/>
+          <w:lang w:eastAsia="en-IN"/>
+        </w:rPr>
+      </w:pPr>
+      <w:r>
+        <w:rPr>
+          <w:rFonts w:ascii="Courier New" w:eastAsia="Times New Roman" w:hAnsi="Courier New" w:cs="Courier New"/>
+          <w:color w:val="000000"/>
+          <w:sz w:val="19"/>
+          <w:szCs w:val="19"/>
+          <w:lang w:eastAsia="en-IN"/>
+        </w:rPr>
+        <w:t>ALTER INDEX</w:t>
+      </w:r>
+    </w:p>
+    <w:p>
+      <w:pPr>
+        <w:shd w:val="clear" w:color="auto" w:fill="FFFFFF"/>
+        <w:spacing w:after="0" w:line="240" w:lineRule="auto"/>
+        <w:ind w:left="720"/>
+        <w:rPr>
+          <w:rFonts w:ascii="Arial" w:eastAsia="Times New Roman" w:hAnsi="Arial" w:cs="Arial"/>
+          <w:color w:val="000000"/>
+          <w:sz w:val="19"/>
+          <w:szCs w:val="19"/>
+          <w:lang w:eastAsia="en-IN"/>
+        </w:rPr>
+      </w:pPr>
+      <w:r>
+        <w:rPr>
+          <w:rFonts w:ascii="Courier New" w:eastAsia="Times New Roman" w:hAnsi="Courier New" w:cs="Courier New"/>
+          <w:color w:val="000000"/>
+          <w:sz w:val="19"/>
+          <w:szCs w:val="19"/>
+          <w:lang w:eastAsia="en-IN"/>
+        </w:rPr>
+        <w:t>DROP INDEX</w:t>
+      </w:r>
+    </w:p>
+    <w:p>
+      <w:pPr>
+        <w:shd w:val="clear" w:color="auto" w:fill="FFFFFF"/>
+        <w:spacing w:after="0" w:line="240" w:lineRule="auto"/>
+        <w:ind w:left="720"/>
+        <w:rPr>
+          <w:rFonts w:ascii="Arial" w:eastAsia="Times New Roman" w:hAnsi="Arial" w:cs="Arial"/>
+          <w:color w:val="000000"/>
+          <w:sz w:val="19"/>
+          <w:szCs w:val="19"/>
+          <w:lang w:eastAsia="en-IN"/>
+        </w:rPr>
+      </w:pPr>
+      <w:r>
+        <w:rPr>
+          <w:rFonts w:ascii="Courier New" w:eastAsia="Times New Roman" w:hAnsi="Courier New" w:cs="Courier New"/>
+          <w:color w:val="000000"/>
+          <w:sz w:val="19"/>
+          <w:szCs w:val="19"/>
+          <w:lang w:eastAsia="en-IN"/>
+        </w:rPr>
+        <w:t>CREATE VIEW</w:t>
+      </w:r>
+    </w:p>
+    <w:p>
+      <w:pPr>
+        <w:shd w:val="clear" w:color="auto" w:fill="FFFFFF"/>
+        <w:spacing w:after="0" w:line="240" w:lineRule="auto"/>
+        <w:ind w:left="720"/>
+        <w:rPr>
+          <w:rFonts w:ascii="Arial" w:eastAsia="Times New Roman" w:hAnsi="Arial" w:cs="Arial"/>
+          <w:color w:val="000000"/>
+          <w:sz w:val="19"/>
+          <w:szCs w:val="19"/>
+          <w:lang w:eastAsia="en-IN"/>
+        </w:rPr>
+      </w:pPr>
+      <w:r>
+        <w:rPr>
+          <w:rFonts w:ascii="Courier New" w:eastAsia="Times New Roman" w:hAnsi="Courier New" w:cs="Courier New"/>
+          <w:color w:val="000000"/>
+          <w:sz w:val="19"/>
+          <w:szCs w:val="19"/>
+          <w:lang w:eastAsia="en-IN"/>
+        </w:rPr>
+        <w:t>DROP VIEW</w:t>
+      </w:r>
+    </w:p>
+    <w:p>
+      <w:pPr>
+        <w:shd w:val="clear" w:color="auto" w:fill="FFFFFF"/>
+        <w:spacing w:after="240" w:line="360" w:lineRule="atLeast"/>
+        <w:rPr>
+          <w:rFonts w:ascii="Arial" w:eastAsia="Times New Roman" w:hAnsi="Arial" w:cs="Arial"/>
+          <w:color w:val="000000"/>
+          <w:sz w:val="19"/>
+          <w:szCs w:val="19"/>
+          <w:lang w:eastAsia="en-IN"/>
+        </w:rPr>
+      </w:pPr>
+      <w:r>
+        <w:rPr>
+          <w:rFonts w:ascii="Arial" w:eastAsia="Times New Roman" w:hAnsi="Arial" w:cs="Arial"/>
+          <w:color w:val="000000"/>
+          <w:sz w:val="19"/>
+          <w:szCs w:val="19"/>
+          <w:lang w:eastAsia="en-IN"/>
+        </w:rPr>
+        <w:t>These commands are discussed in detail during Hour 3, "Managing Database Objects," Hour 17, "Improving Database Performance," and Hour 20, "Creating and Using Views and Synonyms."</w:t>
+      </w:r>
+    </w:p>
+    <w:p>
+      <w:pPr>
+        <w:shd w:val="clear" w:color="auto" w:fill="FFFFFF"/>
+        <w:spacing w:after="0" w:line="360" w:lineRule="atLeast"/>
+        <w:outlineLvl w:val="2"/>
+        <w:rPr>
+          <w:rFonts w:ascii="Arial" w:eastAsia="Times New Roman" w:hAnsi="Arial" w:cs="Arial"/>
+          <w:b/>
+          <w:bCs/>
+          <w:color w:val="000000"/>
+          <w:sz w:val="26"/>
+          <w:szCs w:val="26"/>
+          <w:lang w:eastAsia="en-IN"/>
+        </w:rPr>
+      </w:pPr>
+      <w:r>
+        <w:rPr>
+          <w:rFonts w:ascii="Arial" w:eastAsia="Times New Roman" w:hAnsi="Arial" w:cs="Arial"/>
+          <w:b/>
+          <w:bCs/>
+          <w:color w:val="000000"/>
+          <w:sz w:val="26"/>
+          <w:szCs w:val="26"/>
+          <w:lang w:eastAsia="en-IN"/>
+        </w:rPr>
+        <w:t>Manipulating Data</w:t>
+      </w:r>
+    </w:p>
+    <w:p>
+      <w:pPr>
+        <w:shd w:val="clear" w:color="auto" w:fill="FFFFFF"/>
+        <w:spacing w:after="240" w:line="360" w:lineRule="atLeast"/>
+        <w:rPr>
+          <w:rFonts w:ascii="Arial" w:eastAsia="Times New Roman" w:hAnsi="Arial" w:cs="Arial"/>
+          <w:color w:val="000000"/>
+          <w:sz w:val="19"/>
+          <w:szCs w:val="19"/>
+          <w:lang w:eastAsia="en-IN"/>
+        </w:rPr>
+      </w:pPr>
+      <w:r>
+        <w:rPr>
+          <w:rFonts w:ascii="Arial" w:eastAsia="Times New Roman" w:hAnsi="Arial" w:cs="Arial"/>
+          <w:i/>
+          <w:iCs/>
+          <w:color w:val="000000"/>
+          <w:sz w:val="19"/>
+          <w:szCs w:val="19"/>
+          <w:lang w:eastAsia="en-IN"/>
+        </w:rPr>
+        <w:t>Data Manipulation Language, DML</w:t>
+      </w:r>
+      <w:r>
+        <w:rPr>
+          <w:rFonts w:ascii="Arial" w:eastAsia="Times New Roman" w:hAnsi="Arial" w:cs="Arial"/>
+          <w:color w:val="000000"/>
+          <w:sz w:val="19"/>
+          <w:szCs w:val="19"/>
+          <w:lang w:eastAsia="en-IN"/>
+        </w:rPr>
+        <w:t>, is the part of SQL used to manipulate data within objects of a relational database.</w:t>
+      </w:r>
+    </w:p>
+    <w:p>
+      <w:pPr>
+        <w:shd w:val="clear" w:color="auto" w:fill="FFFFFF"/>
+        <w:spacing w:after="240" w:line="360" w:lineRule="atLeast"/>
+        <w:rPr>
+          <w:rFonts w:ascii="Arial" w:eastAsia="Times New Roman" w:hAnsi="Arial" w:cs="Arial"/>
+          <w:color w:val="000000"/>
+          <w:sz w:val="19"/>
+          <w:szCs w:val="19"/>
+          <w:lang w:eastAsia="en-IN"/>
+        </w:rPr>
+      </w:pPr>
+      <w:r>
+        <w:rPr>
+          <w:rFonts w:ascii="Arial" w:eastAsia="Times New Roman" w:hAnsi="Arial" w:cs="Arial"/>
+          <w:color w:val="000000"/>
+          <w:sz w:val="19"/>
+          <w:szCs w:val="19"/>
+          <w:lang w:eastAsia="en-IN"/>
+        </w:rPr>
+        <w:t>There are three basic DML commands:</w:t>
+      </w:r>
+    </w:p>
+    <w:p>
+      <w:pPr>
+        <w:shd w:val="clear" w:color="auto" w:fill="FFFFFF"/>
+        <w:spacing w:after="0" w:line="240" w:lineRule="auto"/>
+        <w:ind w:left="720"/>
+        <w:rPr>
+          <w:rFonts w:ascii="Arial" w:eastAsia="Times New Roman" w:hAnsi="Arial" w:cs="Arial"/>
+          <w:color w:val="000000"/>
+          <w:sz w:val="19"/>
+          <w:szCs w:val="19"/>
+          <w:lang w:eastAsia="en-IN"/>
+        </w:rPr>
+      </w:pPr>
+      <w:r>
+        <w:rPr>
+          <w:rFonts w:ascii="Courier New" w:eastAsia="Times New Roman" w:hAnsi="Courier New" w:cs="Courier New"/>
+          <w:color w:val="000000"/>
+          <w:sz w:val="19"/>
+          <w:szCs w:val="19"/>
+          <w:lang w:eastAsia="en-IN"/>
+        </w:rPr>
+        <w:t>INSERT</w:t>
+      </w:r>
+    </w:p>
+    <w:p>
+      <w:pPr>
+        <w:shd w:val="clear" w:color="auto" w:fill="FFFFFF"/>
+        <w:spacing w:after="0" w:line="240" w:lineRule="auto"/>
+        <w:ind w:left="720"/>
+        <w:rPr>
+          <w:rFonts w:ascii="Arial" w:eastAsia="Times New Roman" w:hAnsi="Arial" w:cs="Arial"/>
+          <w:color w:val="000000"/>
+          <w:sz w:val="19"/>
+          <w:szCs w:val="19"/>
+          <w:lang w:eastAsia="en-IN"/>
+        </w:rPr>
+      </w:pPr>
+      <w:r>
+        <w:rPr>
+          <w:rFonts w:ascii="Courier New" w:eastAsia="Times New Roman" w:hAnsi="Courier New" w:cs="Courier New"/>
+          <w:color w:val="000000"/>
+          <w:sz w:val="19"/>
+          <w:szCs w:val="19"/>
+          <w:lang w:eastAsia="en-IN"/>
+        </w:rPr>
+        <w:t>UPDATE</w:t>
+      </w:r>
+    </w:p>
+    <w:p>
+      <w:pPr>
+        <w:shd w:val="clear" w:color="auto" w:fill="FFFFFF"/>
+        <w:spacing w:after="0" w:line="240" w:lineRule="auto"/>
+        <w:ind w:left="720"/>
+        <w:rPr>
+          <w:rFonts w:ascii="Arial" w:eastAsia="Times New Roman" w:hAnsi="Arial" w:cs="Arial"/>
+          <w:color w:val="000000"/>
+          <w:sz w:val="19"/>
+          <w:szCs w:val="19"/>
+          <w:lang w:eastAsia="en-IN"/>
+        </w:rPr>
+      </w:pPr>
+      <w:r>
+        <w:rPr>
+          <w:rFonts w:ascii="Courier New" w:eastAsia="Times New Roman" w:hAnsi="Courier New" w:cs="Courier New"/>
+          <w:color w:val="000000"/>
+          <w:sz w:val="19"/>
+          <w:szCs w:val="19"/>
+          <w:lang w:eastAsia="en-IN"/>
+        </w:rPr>
+        <w:t>DELETE</w:t>
+      </w:r>
+    </w:p>
+    <w:p>
+      <w:pPr>
+        <w:shd w:val="clear" w:color="auto" w:fill="FFFFFF"/>
+        <w:spacing w:after="240" w:line="360" w:lineRule="atLeast"/>
+        <w:rPr>
+          <w:rFonts w:ascii="Arial" w:eastAsia="Times New Roman" w:hAnsi="Arial" w:cs="Arial"/>
+          <w:color w:val="000000"/>
+          <w:sz w:val="19"/>
+          <w:szCs w:val="19"/>
+          <w:lang w:eastAsia="en-IN"/>
+        </w:rPr>
+      </w:pPr>
+      <w:r>
+        <w:rPr>
+          <w:rFonts w:ascii="Arial" w:eastAsia="Times New Roman" w:hAnsi="Arial" w:cs="Arial"/>
+          <w:color w:val="000000"/>
+          <w:sz w:val="19"/>
+          <w:szCs w:val="19"/>
+          <w:lang w:eastAsia="en-IN"/>
+        </w:rPr>
+        <w:t>These commands are discussed in detail during Hour 5, "Manipulating Data."</w:t>
+      </w:r>
+    </w:p>
+    <w:p>
+      <w:pPr>
+        <w:shd w:val="clear" w:color="auto" w:fill="FFFFFF"/>
+        <w:spacing w:after="0" w:line="360" w:lineRule="atLeast"/>
+        <w:outlineLvl w:val="2"/>
+        <w:rPr>
+          <w:rFonts w:ascii="Arial" w:eastAsia="Times New Roman" w:hAnsi="Arial" w:cs="Arial"/>
+          <w:b/>
+          <w:bCs/>
+          <w:color w:val="000000"/>
+          <w:sz w:val="26"/>
+          <w:szCs w:val="26"/>
+          <w:lang w:eastAsia="en-IN"/>
+        </w:rPr>
+      </w:pPr>
+      <w:r>
+        <w:rPr>
+          <w:rFonts w:ascii="Arial" w:eastAsia="Times New Roman" w:hAnsi="Arial" w:cs="Arial"/>
+          <w:b/>
+          <w:bCs/>
+          <w:color w:val="000000"/>
+          <w:sz w:val="26"/>
+          <w:szCs w:val="26"/>
+          <w:lang w:eastAsia="en-IN"/>
+        </w:rPr>
+        <w:t>Selecting Data</w:t>
+      </w:r>
+    </w:p>
+    <w:p>
+      <w:pPr>
+        <w:shd w:val="clear" w:color="auto" w:fill="FFFFFF"/>
+        <w:spacing w:after="240" w:line="360" w:lineRule="atLeast"/>
+        <w:rPr>
+          <w:rFonts w:ascii="Arial" w:eastAsia="Times New Roman" w:hAnsi="Arial" w:cs="Arial"/>
+          <w:color w:val="000000"/>
+          <w:sz w:val="19"/>
+          <w:szCs w:val="19"/>
+          <w:lang w:eastAsia="en-IN"/>
+        </w:rPr>
+      </w:pPr>
+      <w:r>
+        <w:rPr>
+          <w:rFonts w:ascii="Arial" w:eastAsia="Times New Roman" w:hAnsi="Arial" w:cs="Arial"/>
+          <w:color w:val="000000"/>
+          <w:sz w:val="19"/>
+          <w:szCs w:val="19"/>
+          <w:lang w:eastAsia="en-IN"/>
+        </w:rPr>
+        <w:t>Though comprised of only one command, Data Query Language (DQL) is the most concentrated focus of SQL for modern relational database users. The base command is as follows:</w:t>
+      </w:r>
+    </w:p>
+    <w:p>
+      <w:pPr>
+        <w:shd w:val="clear" w:color="auto" w:fill="FFFFFF"/>
+        <w:spacing w:after="0" w:line="240" w:lineRule="auto"/>
+        <w:ind w:left="720"/>
+        <w:rPr>
+          <w:rFonts w:ascii="Arial" w:eastAsia="Times New Roman" w:hAnsi="Arial" w:cs="Arial"/>
+          <w:color w:val="000000"/>
+          <w:sz w:val="19"/>
+          <w:szCs w:val="19"/>
+          <w:lang w:eastAsia="en-IN"/>
+        </w:rPr>
+      </w:pPr>
+      <w:r>
+        <w:rPr>
+          <w:rFonts w:ascii="Courier New" w:eastAsia="Times New Roman" w:hAnsi="Courier New" w:cs="Courier New"/>
+          <w:color w:val="000000"/>
+          <w:sz w:val="19"/>
+          <w:szCs w:val="19"/>
+          <w:lang w:eastAsia="en-IN"/>
+        </w:rPr>
+        <w:t>SELECT</w:t>
+      </w:r>
+    </w:p>
+    <w:p>
+      <w:pPr>
+        <w:shd w:val="clear" w:color="auto" w:fill="FFFFFF"/>
+        <w:spacing w:after="0" w:line="360" w:lineRule="atLeast"/>
+        <w:rPr>
+          <w:rFonts w:ascii="Arial" w:eastAsia="Times New Roman" w:hAnsi="Arial" w:cs="Arial"/>
+          <w:color w:val="000000"/>
+          <w:sz w:val="19"/>
+          <w:szCs w:val="19"/>
+          <w:lang w:eastAsia="en-IN"/>
+        </w:rPr>
+      </w:pPr>
+      <w:r>
+        <w:rPr>
+          <w:rFonts w:ascii="Arial" w:eastAsia="Times New Roman" w:hAnsi="Arial" w:cs="Arial"/>
+          <w:color w:val="000000"/>
+          <w:sz w:val="19"/>
+          <w:szCs w:val="19"/>
+          <w:lang w:eastAsia="en-IN"/>
+        </w:rPr>
+        <w:t>This command, accompanied by many options and clauses, is used to compose queries against a relational database. Queries, from simple to complex, from vague to specific, can be easily created. The </w:t>
+      </w:r>
+      <w:r>
+        <w:rPr>
+          <w:rFonts w:ascii="Courier New" w:eastAsia="Times New Roman" w:hAnsi="Courier New" w:cs="Courier New"/>
+          <w:color w:val="000000"/>
+          <w:sz w:val="20"/>
+          <w:szCs w:val="20"/>
+          <w:bdr w:val="none" w:sz="0" w:space="0" w:color="auto" w:frame="1"/>
+          <w:lang w:eastAsia="en-IN"/>
+        </w:rPr>
+        <w:t>SELECT</w:t>
+      </w:r>
+      <w:r>
+        <w:rPr>
+          <w:rFonts w:ascii="Arial" w:eastAsia="Times New Roman" w:hAnsi="Arial" w:cs="Arial"/>
+          <w:color w:val="000000"/>
+          <w:sz w:val="19"/>
+          <w:szCs w:val="19"/>
+          <w:lang w:eastAsia="en-IN"/>
+        </w:rPr>
+        <w:t> command is discussed in exhilarating detail during Hours 7 through 16.</w:t>
+      </w:r>
+    </w:p>
+    <w:p>
+      <w:pPr>
+        <w:shd w:val="clear" w:color="auto" w:fill="FFFFFF"/>
+        <w:spacing w:after="240" w:line="360" w:lineRule="atLeast"/>
+        <w:rPr>
+          <w:rFonts w:ascii="Arial" w:eastAsia="Times New Roman" w:hAnsi="Arial" w:cs="Arial"/>
+          <w:color w:val="000000"/>
+          <w:sz w:val="19"/>
+          <w:szCs w:val="19"/>
+          <w:lang w:eastAsia="en-IN"/>
+        </w:rPr>
+      </w:pPr>
+      <w:r>
+        <w:rPr>
+          <w:rFonts w:ascii="Arial" w:eastAsia="Times New Roman" w:hAnsi="Arial" w:cs="Arial"/>
+          <w:color w:val="000000"/>
+          <w:sz w:val="19"/>
+          <w:szCs w:val="19"/>
+          <w:lang w:eastAsia="en-IN"/>
+        </w:rPr>
+        <w:t>A </w:t>
+      </w:r>
+      <w:r>
+        <w:rPr>
+          <w:rFonts w:ascii="Arial" w:eastAsia="Times New Roman" w:hAnsi="Arial" w:cs="Arial"/>
+          <w:i/>
+          <w:iCs/>
+          <w:color w:val="000000"/>
+          <w:sz w:val="19"/>
+          <w:szCs w:val="19"/>
+          <w:lang w:eastAsia="en-IN"/>
+        </w:rPr>
+        <w:t>query</w:t>
+      </w:r>
+      <w:r>
+        <w:rPr>
+          <w:rFonts w:ascii="Arial" w:eastAsia="Times New Roman" w:hAnsi="Arial" w:cs="Arial"/>
+          <w:color w:val="000000"/>
+          <w:sz w:val="19"/>
+          <w:szCs w:val="19"/>
+          <w:lang w:eastAsia="en-IN"/>
+        </w:rPr>
+        <w:t> is an inquiry to the database for information. A query is usually issued to the database through an application interface or via a command line prompt.</w:t>
+      </w:r>
+    </w:p>
+    <w:p>
+      <w:pPr>
+        <w:shd w:val="clear" w:color="auto" w:fill="FFFFFF"/>
+        <w:spacing w:after="0" w:line="360" w:lineRule="atLeast"/>
+        <w:outlineLvl w:val="2"/>
+        <w:rPr>
+          <w:rFonts w:ascii="Arial" w:eastAsia="Times New Roman" w:hAnsi="Arial" w:cs="Arial"/>
+          <w:b/>
+          <w:bCs/>
+          <w:color w:val="000000"/>
+          <w:sz w:val="26"/>
+          <w:szCs w:val="26"/>
+          <w:lang w:eastAsia="en-IN"/>
+        </w:rPr>
+      </w:pPr>
+      <w:r>
+        <w:rPr>
+          <w:rFonts w:ascii="Arial" w:eastAsia="Times New Roman" w:hAnsi="Arial" w:cs="Arial"/>
+          <w:b/>
+          <w:bCs/>
+          <w:color w:val="000000"/>
+          <w:sz w:val="26"/>
+          <w:szCs w:val="26"/>
+          <w:lang w:eastAsia="en-IN"/>
+        </w:rPr>
+        <w:t>Data Control Language</w:t>
+      </w:r>
+    </w:p>
+    <w:p>
+      <w:pPr>
+        <w:shd w:val="clear" w:color="auto" w:fill="FFFFFF"/>
+        <w:spacing w:after="240" w:line="360" w:lineRule="atLeast"/>
+        <w:rPr>
+          <w:rFonts w:ascii="Arial" w:eastAsia="Times New Roman" w:hAnsi="Arial" w:cs="Arial"/>
+          <w:color w:val="000000"/>
+          <w:sz w:val="19"/>
+          <w:szCs w:val="19"/>
+          <w:lang w:eastAsia="en-IN"/>
+        </w:rPr>
+      </w:pPr>
+      <w:r>
+        <w:rPr>
+          <w:rFonts w:ascii="Arial" w:eastAsia="Times New Roman" w:hAnsi="Arial" w:cs="Arial"/>
+          <w:color w:val="000000"/>
+          <w:sz w:val="19"/>
+          <w:szCs w:val="19"/>
+          <w:lang w:eastAsia="en-IN"/>
+        </w:rPr>
+        <w:t>Data control commands in SQL allow you to control access to data within the database. These DCL commands are normally used to create objects related to user access and also control the distribution of privileges among users. Some data control commands are as follows:</w:t>
+      </w:r>
+    </w:p>
+    <w:p>
+      <w:pPr>
+        <w:shd w:val="clear" w:color="auto" w:fill="FFFFFF"/>
+        <w:spacing w:after="0" w:line="240" w:lineRule="auto"/>
+        <w:ind w:left="720"/>
+        <w:rPr>
+          <w:rFonts w:ascii="Arial" w:eastAsia="Times New Roman" w:hAnsi="Arial" w:cs="Arial"/>
+          <w:color w:val="000000"/>
+          <w:sz w:val="19"/>
+          <w:szCs w:val="19"/>
+          <w:lang w:eastAsia="en-IN"/>
+        </w:rPr>
+      </w:pPr>
+      <w:r>
+        <w:rPr>
+          <w:rFonts w:ascii="Courier New" w:eastAsia="Times New Roman" w:hAnsi="Courier New" w:cs="Courier New"/>
+          <w:color w:val="000000"/>
+          <w:sz w:val="19"/>
+          <w:szCs w:val="19"/>
+          <w:lang w:eastAsia="en-IN"/>
+        </w:rPr>
+        <w:t>ALTER PASSWORD</w:t>
+      </w:r>
+    </w:p>
+    <w:p>
+      <w:pPr>
+        <w:shd w:val="clear" w:color="auto" w:fill="FFFFFF"/>
+        <w:spacing w:after="0" w:line="240" w:lineRule="auto"/>
+        <w:ind w:left="720"/>
+        <w:rPr>
+          <w:rFonts w:ascii="Arial" w:eastAsia="Times New Roman" w:hAnsi="Arial" w:cs="Arial"/>
+          <w:color w:val="000000"/>
+          <w:sz w:val="19"/>
+          <w:szCs w:val="19"/>
+          <w:lang w:eastAsia="en-IN"/>
+        </w:rPr>
+      </w:pPr>
+      <w:r>
+        <w:rPr>
+          <w:rFonts w:ascii="Courier New" w:eastAsia="Times New Roman" w:hAnsi="Courier New" w:cs="Courier New"/>
+          <w:color w:val="000000"/>
+          <w:sz w:val="19"/>
+          <w:szCs w:val="19"/>
+          <w:lang w:eastAsia="en-IN"/>
+        </w:rPr>
+        <w:t>GRANT</w:t>
+      </w:r>
+    </w:p>
+    <w:p>
+      <w:pPr>
+        <w:shd w:val="clear" w:color="auto" w:fill="FFFFFF"/>
+        <w:spacing w:after="0" w:line="240" w:lineRule="auto"/>
+        <w:ind w:left="720"/>
+        <w:rPr>
+          <w:rFonts w:ascii="Arial" w:eastAsia="Times New Roman" w:hAnsi="Arial" w:cs="Arial"/>
+          <w:color w:val="000000"/>
+          <w:sz w:val="19"/>
+          <w:szCs w:val="19"/>
+          <w:lang w:eastAsia="en-IN"/>
+        </w:rPr>
+      </w:pPr>
+      <w:r>
+        <w:rPr>
+          <w:rFonts w:ascii="Courier New" w:eastAsia="Times New Roman" w:hAnsi="Courier New" w:cs="Courier New"/>
+          <w:color w:val="000000"/>
+          <w:sz w:val="19"/>
+          <w:szCs w:val="19"/>
+          <w:lang w:eastAsia="en-IN"/>
+        </w:rPr>
+        <w:t>REVOKE</w:t>
+      </w:r>
+    </w:p>
+    <w:p>
+      <w:pPr>
+        <w:shd w:val="clear" w:color="auto" w:fill="FFFFFF"/>
+        <w:spacing w:after="240" w:line="360" w:lineRule="atLeast"/>
+        <w:rPr>
+          <w:rFonts w:ascii="Arial" w:eastAsia="Times New Roman" w:hAnsi="Arial" w:cs="Arial"/>
+          <w:color w:val="000000"/>
+          <w:sz w:val="19"/>
+          <w:szCs w:val="19"/>
+          <w:lang w:eastAsia="en-IN"/>
+        </w:rPr>
+      </w:pPr>
+      <w:r>
+        <w:rPr>
+          <w:rFonts w:ascii="Arial" w:eastAsia="Times New Roman" w:hAnsi="Arial" w:cs="Arial"/>
+          <w:color w:val="000000"/>
+          <w:sz w:val="19"/>
+          <w:szCs w:val="19"/>
+          <w:lang w:eastAsia="en-IN"/>
+        </w:rPr>
+        <w:t>You will find that these commands are often grouped with other commands and may appear in a number of different lessons throughout this book.</w:t>
+      </w:r>
+    </w:p>
+    <w:p>
+      <w:pPr>
+        <w:pStyle w:val="Heading3"/>
+        <w:shd w:val="clear" w:color="auto" w:fill="FFFFFF"/>
+        <w:spacing w:before="0" w:beforeAutospacing="0" w:after="0" w:afterAutospacing="0" w:line="360" w:lineRule="atLeast"/>
         <w:rPr>
           <w:rFonts w:ascii="Arial" w:hAnsi="Arial" w:cs="Arial"/>
-          <w:color w:val="222222"/>
-          <w:sz w:val="39"/>
-          <w:szCs w:val="39"/>
+          <w:color w:val="000000"/>
+          <w:sz w:val="26"/>
+          <w:szCs w:val="26"/>
         </w:rPr>
       </w:pPr>
       <w:r>
         <w:rPr>
           <w:rFonts w:ascii="Arial" w:hAnsi="Arial" w:cs="Arial"/>
-          <w:color w:val="222222"/>
-          <w:sz w:val="39"/>
-          <w:szCs w:val="39"/>
-        </w:rPr>
-        <w:t>What is DDL?</w:t>
+          <w:color w:val="000000"/>
+          <w:sz w:val="26"/>
+          <w:szCs w:val="26"/>
+        </w:rPr>
+        <w:t>Transactional Control Commands</w:t>
       </w:r>
     </w:p>
     <w:p>
       <w:pPr>
         <w:pStyle w:val="NormalWeb"/>
         <w:shd w:val="clear" w:color="auto" w:fill="FFFFFF"/>
-        <w:spacing w:before="0" w:beforeAutospacing="0"/>
+        <w:spacing w:before="0" w:beforeAutospacing="0" w:after="240" w:afterAutospacing="0" w:line="360" w:lineRule="atLeast"/>
         <w:rPr>
           <w:rFonts w:ascii="Arial" w:hAnsi="Arial" w:cs="Arial"/>
-          <w:color w:val="222222"/>
-          <w:sz w:val="27"/>
-          <w:szCs w:val="27"/>
+          <w:color w:val="000000"/>
+          <w:sz w:val="19"/>
+          <w:szCs w:val="19"/>
         </w:rPr>
       </w:pPr>
       <w:r>
         <w:rPr>
           <w:rFonts w:ascii="Arial" w:hAnsi="Arial" w:cs="Arial"/>
-          <w:color w:val="222222"/>
-          <w:sz w:val="27"/>
-          <w:szCs w:val="27"/>
-        </w:rPr>
-        <w:t>Data Definition Language helps you to define the database structure or schema</w:t>
-      </w:r>
-      <w:r>
+          <w:color w:val="000000"/>
+          <w:sz w:val="19"/>
+          <w:szCs w:val="19"/>
+        </w:rPr>
+        <w:t>In addition to the previously introduced categories of commands, there are commands that allow the user to manage database transactions.</w:t>
+      </w:r>
+    </w:p>
+    <w:p>
+      <w:pPr>
+        <w:pStyle w:val="NormalWeb"/>
+        <w:numPr>
+          <w:ilvl w:val="0"/>
+          <w:numId w:val="6"/>
+        </w:numPr>
+        <w:shd w:val="clear" w:color="auto" w:fill="FFFFFF"/>
+        <w:spacing w:before="0" w:beforeAutospacing="0" w:after="0" w:afterAutospacing="0" w:line="360" w:lineRule="atLeast"/>
+        <w:ind w:left="480"/>
         <w:rPr>
           <w:rFonts w:ascii="Arial" w:hAnsi="Arial" w:cs="Arial"/>
-          <w:color w:val="222222"/>
-          <w:sz w:val="27"/>
-          <w:szCs w:val="27"/>
-        </w:rPr>
-        <w:t>.</w:t>
+          <w:color w:val="000000"/>
+          <w:sz w:val="19"/>
+          <w:szCs w:val="19"/>
+        </w:rPr>
+      </w:pPr>
+      <w:r>
+        <w:rPr>
+          <w:rStyle w:val="HTMLTypewriter"/>
+          <w:color w:val="000000"/>
+          <w:bdr w:val="none" w:sz="0" w:space="0" w:color="auto" w:frame="1"/>
+        </w:rPr>
+        <w:lastRenderedPageBreak/>
+        <w:t>COMMIT</w:t>
+      </w:r>
+      <w:r>
+        <w:rPr>
+          <w:rFonts w:ascii="Arial" w:hAnsi="Arial" w:cs="Arial"/>
+          <w:color w:val="000000"/>
+          <w:sz w:val="19"/>
+          <w:szCs w:val="19"/>
+        </w:rPr>
+        <w:t> Saves database transactions</w:t>
       </w:r>
     </w:p>
     <w:p>
       <w:pPr>
         <w:pStyle w:val="NormalWeb"/>
-        <w:shd w:val="clear" w:color="auto" w:fill="FFFFFF"/>
-        <w:spacing w:before="0" w:beforeAutospacing="0"/>
+        <w:numPr>
+          <w:ilvl w:val="0"/>
+          <w:numId w:val="6"/>
+        </w:numPr>
+        <w:shd w:val="clear" w:color="auto" w:fill="FFFFFF"/>
+        <w:spacing w:before="0" w:beforeAutospacing="0" w:after="0" w:afterAutospacing="0" w:line="360" w:lineRule="atLeast"/>
+        <w:ind w:left="480"/>
         <w:rPr>
           <w:rFonts w:ascii="Arial" w:hAnsi="Arial" w:cs="Arial"/>
-          <w:color w:val="222222"/>
-          <w:sz w:val="27"/>
-          <w:szCs w:val="27"/>
-        </w:rPr>
-      </w:pPr>
+          <w:color w:val="000000"/>
+          <w:sz w:val="19"/>
+          <w:szCs w:val="19"/>
+        </w:rPr>
+      </w:pPr>
+      <w:r>
+        <w:rPr>
+          <w:rStyle w:val="HTMLTypewriter"/>
+          <w:color w:val="000000"/>
+          <w:bdr w:val="none" w:sz="0" w:space="0" w:color="auto" w:frame="1"/>
+        </w:rPr>
+        <w:t>ROLLBACK</w:t>
+      </w:r>
       <w:r>
         <w:rPr>
           <w:rFonts w:ascii="Arial" w:hAnsi="Arial" w:cs="Arial"/>
-          <w:color w:val="222222"/>
-          <w:sz w:val="27"/>
-          <w:szCs w:val="27"/>
-        </w:rPr>
-        <w:t>Five types of DDL commands in SQL are:</w:t>
-      </w:r>
+          <w:color w:val="000000"/>
+          <w:sz w:val="19"/>
+          <w:szCs w:val="19"/>
+        </w:rPr>
+        <w:t> Undoes database transactions</w:t>
+      </w:r>
+    </w:p>
+    <w:p>
+      <w:pPr>
+        <w:pStyle w:val="NormalWeb"/>
+        <w:numPr>
+          <w:ilvl w:val="0"/>
+          <w:numId w:val="6"/>
+        </w:numPr>
+        <w:shd w:val="clear" w:color="auto" w:fill="FFFFFF"/>
+        <w:spacing w:before="0" w:beforeAutospacing="0" w:after="0" w:afterAutospacing="0" w:line="360" w:lineRule="atLeast"/>
+        <w:ind w:left="480"/>
+        <w:rPr>
+          <w:rFonts w:ascii="Arial" w:hAnsi="Arial" w:cs="Arial"/>
+          <w:color w:val="000000"/>
+          <w:sz w:val="19"/>
+          <w:szCs w:val="19"/>
+        </w:rPr>
+      </w:pPr>
+      <w:r>
+        <w:rPr>
+          <w:rStyle w:val="HTMLTypewriter"/>
+          <w:color w:val="000000"/>
+          <w:bdr w:val="none" w:sz="0" w:space="0" w:color="auto" w:frame="1"/>
+        </w:rPr>
+        <w:t>SAVEPOINT</w:t>
+      </w:r>
+      <w:r>
+        <w:rPr>
+          <w:rFonts w:ascii="Arial" w:hAnsi="Arial" w:cs="Arial"/>
+          <w:color w:val="000000"/>
+          <w:sz w:val="19"/>
+          <w:szCs w:val="19"/>
+        </w:rPr>
+        <w:t> Creates points within groups of transactions in which to </w:t>
+      </w:r>
+      <w:r>
+        <w:rPr>
+          <w:rStyle w:val="HTMLTypewriter"/>
+          <w:color w:val="000000"/>
+          <w:bdr w:val="none" w:sz="0" w:space="0" w:color="auto" w:frame="1"/>
+        </w:rPr>
+        <w:t>ROLLBACK</w:t>
+      </w:r>
+    </w:p>
+    <w:p>
+      <w:pPr>
+        <w:pStyle w:val="NormalWeb"/>
+        <w:shd w:val="clear" w:color="auto" w:fill="FFFFFF"/>
+        <w:spacing w:before="0" w:beforeAutospacing="0" w:after="240" w:afterAutospacing="0" w:line="360" w:lineRule="atLeast"/>
+        <w:rPr>
+          <w:rFonts w:ascii="Arial" w:hAnsi="Arial" w:cs="Arial"/>
+          <w:color w:val="000000"/>
+          <w:sz w:val="19"/>
+          <w:szCs w:val="19"/>
+        </w:rPr>
+      </w:pPr>
+      <w:r>
+        <w:rPr>
+          <w:rFonts w:ascii="Arial" w:hAnsi="Arial" w:cs="Arial"/>
+          <w:color w:val="000000"/>
+          <w:sz w:val="19"/>
+          <w:szCs w:val="19"/>
+        </w:rPr>
+        <w:t>Transactional commands are discussed extensively during Hour 6, "Managing Database Transactions."</w:t>
+      </w:r>
+    </w:p>
+    <w:p>
+      <w:pPr>
+        <w:pStyle w:val="NormalWeb"/>
+        <w:shd w:val="clear" w:color="auto" w:fill="FFFFFF"/>
+        <w:spacing w:before="0" w:beforeAutospacing="0" w:after="240" w:afterAutospacing="0" w:line="360" w:lineRule="atLeast"/>
+        <w:rPr>
+          <w:rFonts w:ascii="Arial" w:hAnsi="Arial" w:cs="Arial"/>
+          <w:color w:val="000000"/>
+          <w:sz w:val="19"/>
+          <w:szCs w:val="19"/>
+        </w:rPr>
+      </w:pPr>
+      <w:proofErr w:type="gramStart"/>
+      <w:r>
+        <w:rPr>
+          <w:rFonts w:ascii="Arial" w:hAnsi="Arial" w:cs="Arial"/>
+          <w:color w:val="000000"/>
+          <w:sz w:val="19"/>
+          <w:szCs w:val="19"/>
+        </w:rPr>
+        <w:t>references</w:t>
+      </w:r>
+      <w:proofErr w:type="gramEnd"/>
     </w:p>
     <w:p>
       <w:pPr>
@@ -699,6 +1259,14 @@
           <w:b/>
         </w:rPr>
       </w:pPr>
+      <w:r>
+        <w:rPr>
+          <w:b/>
+        </w:rPr>
+        <w:t>https://www.informit.com/articles/article.aspx?p=29583&amp;seqNum=3</w:t>
+      </w:r>
+      <w:bookmarkStart w:id="0" w:name="_GoBack"/>
+      <w:bookmarkEnd w:id="0"/>
     </w:p>
     <w:sectPr>
       <w:pgSz w:w="11906" w:h="16838"/>
@@ -1011,6 +1579,155 @@
     </w:lvl>
   </w:abstractNum>
   <w:abstractNum w:abstractNumId="2">
+    <w:nsid w:val="2DC23877"/>
+    <w:multiLevelType w:val="multilevel"/>
+    <w:tmpl w:val="E6281432"/>
+    <w:lvl w:ilvl="0">
+      <w:start w:val="1"/>
+      <w:numFmt w:val="bullet"/>
+      <w:lvlText w:val=""/>
+      <w:lvlJc w:val="left"/>
+      <w:pPr>
+        <w:tabs>
+          <w:tab w:val="num" w:pos="720"/>
+        </w:tabs>
+        <w:ind w:left="720" w:hanging="360"/>
+      </w:pPr>
+      <w:rPr>
+        <w:rFonts w:ascii="Symbol" w:hAnsi="Symbol" w:hint="default"/>
+        <w:sz w:val="20"/>
+      </w:rPr>
+    </w:lvl>
+    <w:lvl w:ilvl="1" w:tentative="1">
+      <w:start w:val="1"/>
+      <w:numFmt w:val="bullet"/>
+      <w:lvlText w:val=""/>
+      <w:lvlJc w:val="left"/>
+      <w:pPr>
+        <w:tabs>
+          <w:tab w:val="num" w:pos="1440"/>
+        </w:tabs>
+        <w:ind w:left="1440" w:hanging="360"/>
+      </w:pPr>
+      <w:rPr>
+        <w:rFonts w:ascii="Symbol" w:hAnsi="Symbol" w:hint="default"/>
+        <w:sz w:val="20"/>
+      </w:rPr>
+    </w:lvl>
+    <w:lvl w:ilvl="2" w:tentative="1">
+      <w:start w:val="1"/>
+      <w:numFmt w:val="bullet"/>
+      <w:lvlText w:val=""/>
+      <w:lvlJc w:val="left"/>
+      <w:pPr>
+        <w:tabs>
+          <w:tab w:val="num" w:pos="2160"/>
+        </w:tabs>
+        <w:ind w:left="2160" w:hanging="360"/>
+      </w:pPr>
+      <w:rPr>
+        <w:rFonts w:ascii="Symbol" w:hAnsi="Symbol" w:hint="default"/>
+        <w:sz w:val="20"/>
+      </w:rPr>
+    </w:lvl>
+    <w:lvl w:ilvl="3" w:tentative="1">
+      <w:start w:val="1"/>
+      <w:numFmt w:val="bullet"/>
+      <w:lvlText w:val=""/>
+      <w:lvlJc w:val="left"/>
+      <w:pPr>
+        <w:tabs>
+          <w:tab w:val="num" w:pos="2880"/>
+        </w:tabs>
+        <w:ind w:left="2880" w:hanging="360"/>
+      </w:pPr>
+      <w:rPr>
+        <w:rFonts w:ascii="Symbol" w:hAnsi="Symbol" w:hint="default"/>
+        <w:sz w:val="20"/>
+      </w:rPr>
+    </w:lvl>
+    <w:lvl w:ilvl="4" w:tentative="1">
+      <w:start w:val="1"/>
+      <w:numFmt w:val="bullet"/>
+      <w:lvlText w:val=""/>
+      <w:lvlJc w:val="left"/>
+      <w:pPr>
+        <w:tabs>
+          <w:tab w:val="num" w:pos="3600"/>
+        </w:tabs>
+        <w:ind w:left="3600" w:hanging="360"/>
+      </w:pPr>
+      <w:rPr>
+        <w:rFonts w:ascii="Symbol" w:hAnsi="Symbol" w:hint="default"/>
+        <w:sz w:val="20"/>
+      </w:rPr>
+    </w:lvl>
+    <w:lvl w:ilvl="5" w:tentative="1">
+      <w:start w:val="1"/>
+      <w:numFmt w:val="bullet"/>
+      <w:lvlText w:val=""/>
+      <w:lvlJc w:val="left"/>
+      <w:pPr>
+        <w:tabs>
+          <w:tab w:val="num" w:pos="4320"/>
+        </w:tabs>
+        <w:ind w:left="4320" w:hanging="360"/>
+      </w:pPr>
+      <w:rPr>
+        <w:rFonts w:ascii="Symbol" w:hAnsi="Symbol" w:hint="default"/>
+        <w:sz w:val="20"/>
+      </w:rPr>
+    </w:lvl>
+    <w:lvl w:ilvl="6" w:tentative="1">
+      <w:start w:val="1"/>
+      <w:numFmt w:val="bullet"/>
+      <w:lvlText w:val=""/>
+      <w:lvlJc w:val="left"/>
+      <w:pPr>
+        <w:tabs>
+          <w:tab w:val="num" w:pos="5040"/>
+        </w:tabs>
+        <w:ind w:left="5040" w:hanging="360"/>
+      </w:pPr>
+      <w:rPr>
+        <w:rFonts w:ascii="Symbol" w:hAnsi="Symbol" w:hint="default"/>
+        <w:sz w:val="20"/>
+      </w:rPr>
+    </w:lvl>
+    <w:lvl w:ilvl="7" w:tentative="1">
+      <w:start w:val="1"/>
+      <w:numFmt w:val="bullet"/>
+      <w:lvlText w:val=""/>
+      <w:lvlJc w:val="left"/>
+      <w:pPr>
+        <w:tabs>
+          <w:tab w:val="num" w:pos="5760"/>
+        </w:tabs>
+        <w:ind w:left="5760" w:hanging="360"/>
+      </w:pPr>
+      <w:rPr>
+        <w:rFonts w:ascii="Symbol" w:hAnsi="Symbol" w:hint="default"/>
+        <w:sz w:val="20"/>
+      </w:rPr>
+    </w:lvl>
+    <w:lvl w:ilvl="8" w:tentative="1">
+      <w:start w:val="1"/>
+      <w:numFmt w:val="bullet"/>
+      <w:lvlText w:val=""/>
+      <w:lvlJc w:val="left"/>
+      <w:pPr>
+        <w:tabs>
+          <w:tab w:val="num" w:pos="6480"/>
+        </w:tabs>
+        <w:ind w:left="6480" w:hanging="360"/>
+      </w:pPr>
+      <w:rPr>
+        <w:rFonts w:ascii="Symbol" w:hAnsi="Symbol" w:hint="default"/>
+        <w:sz w:val="20"/>
+      </w:rPr>
+    </w:lvl>
+  </w:abstractNum>
+  <w:abstractNum w:abstractNumId="3">
     <w:nsid w:val="302377F0"/>
     <w:multiLevelType w:val="multilevel"/>
     <w:tmpl w:val="E840600A"/>
@@ -1159,10 +1876,159 @@
       </w:rPr>
     </w:lvl>
   </w:abstractNum>
-  <w:abstractNum w:abstractNumId="3">
+  <w:abstractNum w:abstractNumId="4">
     <w:nsid w:val="31D207F1"/>
     <w:multiLevelType w:val="multilevel"/>
     <w:tmpl w:val="96967B66"/>
+    <w:lvl w:ilvl="0">
+      <w:start w:val="1"/>
+      <w:numFmt w:val="bullet"/>
+      <w:lvlText w:val=""/>
+      <w:lvlJc w:val="left"/>
+      <w:pPr>
+        <w:tabs>
+          <w:tab w:val="num" w:pos="720"/>
+        </w:tabs>
+        <w:ind w:left="720" w:hanging="360"/>
+      </w:pPr>
+      <w:rPr>
+        <w:rFonts w:ascii="Symbol" w:hAnsi="Symbol" w:hint="default"/>
+        <w:sz w:val="20"/>
+      </w:rPr>
+    </w:lvl>
+    <w:lvl w:ilvl="1" w:tentative="1">
+      <w:start w:val="1"/>
+      <w:numFmt w:val="bullet"/>
+      <w:lvlText w:val=""/>
+      <w:lvlJc w:val="left"/>
+      <w:pPr>
+        <w:tabs>
+          <w:tab w:val="num" w:pos="1440"/>
+        </w:tabs>
+        <w:ind w:left="1440" w:hanging="360"/>
+      </w:pPr>
+      <w:rPr>
+        <w:rFonts w:ascii="Symbol" w:hAnsi="Symbol" w:hint="default"/>
+        <w:sz w:val="20"/>
+      </w:rPr>
+    </w:lvl>
+    <w:lvl w:ilvl="2" w:tentative="1">
+      <w:start w:val="1"/>
+      <w:numFmt w:val="bullet"/>
+      <w:lvlText w:val=""/>
+      <w:lvlJc w:val="left"/>
+      <w:pPr>
+        <w:tabs>
+          <w:tab w:val="num" w:pos="2160"/>
+        </w:tabs>
+        <w:ind w:left="2160" w:hanging="360"/>
+      </w:pPr>
+      <w:rPr>
+        <w:rFonts w:ascii="Symbol" w:hAnsi="Symbol" w:hint="default"/>
+        <w:sz w:val="20"/>
+      </w:rPr>
+    </w:lvl>
+    <w:lvl w:ilvl="3" w:tentative="1">
+      <w:start w:val="1"/>
+      <w:numFmt w:val="bullet"/>
+      <w:lvlText w:val=""/>
+      <w:lvlJc w:val="left"/>
+      <w:pPr>
+        <w:tabs>
+          <w:tab w:val="num" w:pos="2880"/>
+        </w:tabs>
+        <w:ind w:left="2880" w:hanging="360"/>
+      </w:pPr>
+      <w:rPr>
+        <w:rFonts w:ascii="Symbol" w:hAnsi="Symbol" w:hint="default"/>
+        <w:sz w:val="20"/>
+      </w:rPr>
+    </w:lvl>
+    <w:lvl w:ilvl="4" w:tentative="1">
+      <w:start w:val="1"/>
+      <w:numFmt w:val="bullet"/>
+      <w:lvlText w:val=""/>
+      <w:lvlJc w:val="left"/>
+      <w:pPr>
+        <w:tabs>
+          <w:tab w:val="num" w:pos="3600"/>
+        </w:tabs>
+        <w:ind w:left="3600" w:hanging="360"/>
+      </w:pPr>
+      <w:rPr>
+        <w:rFonts w:ascii="Symbol" w:hAnsi="Symbol" w:hint="default"/>
+        <w:sz w:val="20"/>
+      </w:rPr>
+    </w:lvl>
+    <w:lvl w:ilvl="5" w:tentative="1">
+      <w:start w:val="1"/>
+      <w:numFmt w:val="bullet"/>
+      <w:lvlText w:val=""/>
+      <w:lvlJc w:val="left"/>
+      <w:pPr>
+        <w:tabs>
+          <w:tab w:val="num" w:pos="4320"/>
+        </w:tabs>
+        <w:ind w:left="4320" w:hanging="360"/>
+      </w:pPr>
+      <w:rPr>
+        <w:rFonts w:ascii="Symbol" w:hAnsi="Symbol" w:hint="default"/>
+        <w:sz w:val="20"/>
+      </w:rPr>
+    </w:lvl>
+    <w:lvl w:ilvl="6" w:tentative="1">
+      <w:start w:val="1"/>
+      <w:numFmt w:val="bullet"/>
+      <w:lvlText w:val=""/>
+      <w:lvlJc w:val="left"/>
+      <w:pPr>
+        <w:tabs>
+          <w:tab w:val="num" w:pos="5040"/>
+        </w:tabs>
+        <w:ind w:left="5040" w:hanging="360"/>
+      </w:pPr>
+      <w:rPr>
+        <w:rFonts w:ascii="Symbol" w:hAnsi="Symbol" w:hint="default"/>
+        <w:sz w:val="20"/>
+      </w:rPr>
+    </w:lvl>
+    <w:lvl w:ilvl="7" w:tentative="1">
+      <w:start w:val="1"/>
+      <w:numFmt w:val="bullet"/>
+      <w:lvlText w:val=""/>
+      <w:lvlJc w:val="left"/>
+      <w:pPr>
+        <w:tabs>
+          <w:tab w:val="num" w:pos="5760"/>
+        </w:tabs>
+        <w:ind w:left="5760" w:hanging="360"/>
+      </w:pPr>
+      <w:rPr>
+        <w:rFonts w:ascii="Symbol" w:hAnsi="Symbol" w:hint="default"/>
+        <w:sz w:val="20"/>
+      </w:rPr>
+    </w:lvl>
+    <w:lvl w:ilvl="8" w:tentative="1">
+      <w:start w:val="1"/>
+      <w:numFmt w:val="bullet"/>
+      <w:lvlText w:val=""/>
+      <w:lvlJc w:val="left"/>
+      <w:pPr>
+        <w:tabs>
+          <w:tab w:val="num" w:pos="6480"/>
+        </w:tabs>
+        <w:ind w:left="6480" w:hanging="360"/>
+      </w:pPr>
+      <w:rPr>
+        <w:rFonts w:ascii="Symbol" w:hAnsi="Symbol" w:hint="default"/>
+        <w:sz w:val="20"/>
+      </w:rPr>
+    </w:lvl>
+  </w:abstractNum>
+  <w:abstractNum w:abstractNumId="5">
+    <w:nsid w:val="666925AF"/>
+    <w:multiLevelType w:val="multilevel"/>
+    <w:tmpl w:val="CF6E57EE"/>
     <w:lvl w:ilvl="0">
       <w:start w:val="1"/>
       <w:numFmt w:val="bullet"/>
@@ -1312,13 +2178,19 @@
     <w:abstractNumId w:val="0"/>
   </w:num>
   <w:num w:numId="2">
-    <w:abstractNumId w:val="3"/>
+    <w:abstractNumId w:val="4"/>
   </w:num>
   <w:num w:numId="3">
     <w:abstractNumId w:val="1"/>
   </w:num>
   <w:num w:numId="4">
+    <w:abstractNumId w:val="3"/>
+  </w:num>
+  <w:num w:numId="5">
     <w:abstractNumId w:val="2"/>
+  </w:num>
+  <w:num w:numId="6">
+    <w:abstractNumId w:val="5"/>
   </w:num>
 </w:numbering>
 </file>
@@ -1856,6 +2728,19 @@
       <w:szCs w:val="26"/>
     </w:rPr>
   </w:style>
+  <w:style w:type="character" w:styleId="HTMLTypewriter">
+    <w:name w:val="HTML Typewriter"/>
+    <w:basedOn w:val="DefaultParagraphFont"/>
+    <w:uiPriority w:val="99"/>
+    <w:semiHidden/>
+    <w:unhideWhenUsed/>
+    <w:rsid w:val="007D4FC6"/>
+    <w:rPr>
+      <w:rFonts w:ascii="Courier New" w:eastAsia="Times New Roman" w:hAnsi="Courier New" w:cs="Courier New"/>
+      <w:sz w:val="20"/>
+      <w:szCs w:val="20"/>
+    </w:rPr>
+  </w:style>
 </w:styles>
 </file>
 
